--- a/other/Rapport/Diskussionsfrågor.docx
+++ b/other/Rapport/Diskussionsfrågor.docx
@@ -994,12 +994,7 @@
         </w:numPr>
       </w:pPr>
       <w:r>
-        <w:t>Kan inducera felaktigt be</w:t>
-      </w:r>
-      <w:bookmarkStart w:id="0" w:name="_GoBack"/>
-      <w:bookmarkEnd w:id="0"/>
-      <w:r>
-        <w:t>teende (</w:t>
+        <w:t>Kan inducera felaktigt beteende (</w:t>
       </w:r>
       <w:r>
         <w:t>”</w:t>
@@ -1613,31 +1608,34 @@
       </w:r>
     </w:p>
     <w:p>
-      <w:r>
+      <w:pPr>
+        <w:rPr>
+          <w:lang w:val="en-US"/>
+        </w:rPr>
+      </w:pPr>
+      <w:r>
+        <w:rPr>
+          <w:lang w:val="en-US"/>
+        </w:rPr>
         <w:t xml:space="preserve">Med </w:t>
       </w:r>
       <w:r>
-        <w:t>”</w:t>
-      </w:r>
-      <w:proofErr w:type="spellStart"/>
-      <w:r>
-        <w:t>runtime</w:t>
-      </w:r>
-      <w:proofErr w:type="spellEnd"/>
-      <w:r>
-        <w:t xml:space="preserve"> </w:t>
-      </w:r>
-      <w:proofErr w:type="spellStart"/>
-      <w:r>
-        <w:t>exceptions</w:t>
-      </w:r>
-      <w:proofErr w:type="spellEnd"/>
-      <w:r>
-        <w:t>”</w:t>
-      </w:r>
-    </w:p>
-    <w:p>
-      <w:r>
+        <w:rPr>
+          <w:lang w:val="en-US"/>
+        </w:rPr>
+        <w:t>”runtime exceptions”</w:t>
+      </w:r>
+    </w:p>
+    <w:p>
+      <w:pPr>
+        <w:rPr>
+          <w:lang w:val="en-US"/>
+        </w:rPr>
+      </w:pPr>
+      <w:r>
+        <w:rPr>
+          <w:lang w:val="en-US"/>
+        </w:rPr>
         <w:br w:type="page"/>
       </w:r>
     </w:p>
@@ -1647,7 +1645,1472 @@
         <w:t>Diskussionsfråga 6</w:t>
       </w:r>
     </w:p>
-    <w:p/>
+    <w:p>
+      <w:pPr>
+        <w:autoSpaceDE w:val="0"/>
+        <w:autoSpaceDN w:val="0"/>
+        <w:adjustRightInd w:val="0"/>
+        <w:spacing w:after="0" w:line="240" w:lineRule="auto"/>
+        <w:rPr>
+          <w:rFonts w:ascii="Courier New" w:hAnsi="Courier New" w:cs="Courier New"/>
+          <w:sz w:val="20"/>
+          <w:szCs w:val="20"/>
+          <w:lang w:val="en-US"/>
+        </w:rPr>
+      </w:pPr>
+      <w:r>
+        <w:rPr>
+          <w:rFonts w:ascii="Courier New" w:hAnsi="Courier New" w:cs="Courier New"/>
+          <w:b/>
+          <w:bCs/>
+          <w:color w:val="7F0055"/>
+          <w:sz w:val="20"/>
+          <w:szCs w:val="20"/>
+          <w:lang w:val="en-US"/>
+        </w:rPr>
+        <w:t>public</w:t>
+      </w:r>
+      <w:r>
+        <w:rPr>
+          <w:rFonts w:ascii="Courier New" w:hAnsi="Courier New" w:cs="Courier New"/>
+          <w:color w:val="000000"/>
+          <w:sz w:val="20"/>
+          <w:szCs w:val="20"/>
+          <w:lang w:val="en-US"/>
+        </w:rPr>
+        <w:t xml:space="preserve"> </w:t>
+      </w:r>
+      <w:r>
+        <w:rPr>
+          <w:rFonts w:ascii="Courier New" w:hAnsi="Courier New" w:cs="Courier New"/>
+          <w:b/>
+          <w:bCs/>
+          <w:color w:val="7F0055"/>
+          <w:sz w:val="20"/>
+          <w:szCs w:val="20"/>
+          <w:lang w:val="en-US"/>
+        </w:rPr>
+        <w:t>interface</w:t>
+      </w:r>
+      <w:r>
+        <w:rPr>
+          <w:rFonts w:ascii="Courier New" w:hAnsi="Courier New" w:cs="Courier New"/>
+          <w:color w:val="000000"/>
+          <w:sz w:val="20"/>
+          <w:szCs w:val="20"/>
+          <w:lang w:val="en-US"/>
+        </w:rPr>
+        <w:t xml:space="preserve"> </w:t>
+      </w:r>
+      <w:proofErr w:type="spellStart"/>
+      <w:r>
+        <w:rPr>
+          <w:rFonts w:ascii="Courier New" w:hAnsi="Courier New" w:cs="Courier New"/>
+          <w:color w:val="000000"/>
+          <w:sz w:val="20"/>
+          <w:szCs w:val="20"/>
+          <w:lang w:val="en-US"/>
+        </w:rPr>
+        <w:t>MyList</w:t>
+      </w:r>
+      <w:proofErr w:type="spellEnd"/>
+      <w:r>
+        <w:rPr>
+          <w:rFonts w:ascii="Courier New" w:hAnsi="Courier New" w:cs="Courier New"/>
+          <w:color w:val="000000"/>
+          <w:sz w:val="20"/>
+          <w:szCs w:val="20"/>
+          <w:lang w:val="en-US"/>
+        </w:rPr>
+        <w:t>&lt;T&gt;</w:t>
+      </w:r>
+    </w:p>
+    <w:p>
+      <w:pPr>
+        <w:autoSpaceDE w:val="0"/>
+        <w:autoSpaceDN w:val="0"/>
+        <w:adjustRightInd w:val="0"/>
+        <w:spacing w:after="0" w:line="240" w:lineRule="auto"/>
+        <w:rPr>
+          <w:rFonts w:ascii="Courier New" w:hAnsi="Courier New" w:cs="Courier New"/>
+          <w:sz w:val="20"/>
+          <w:szCs w:val="20"/>
+          <w:lang w:val="en-US"/>
+        </w:rPr>
+      </w:pPr>
+      <w:r>
+        <w:rPr>
+          <w:rFonts w:ascii="Courier New" w:hAnsi="Courier New" w:cs="Courier New"/>
+          <w:color w:val="000000"/>
+          <w:sz w:val="20"/>
+          <w:szCs w:val="20"/>
+          <w:lang w:val="en-US"/>
+        </w:rPr>
+        <w:t>{</w:t>
+      </w:r>
+    </w:p>
+    <w:p>
+      <w:pPr>
+        <w:autoSpaceDE w:val="0"/>
+        <w:autoSpaceDN w:val="0"/>
+        <w:adjustRightInd w:val="0"/>
+        <w:spacing w:after="0" w:line="240" w:lineRule="auto"/>
+        <w:rPr>
+          <w:rFonts w:ascii="Courier New" w:hAnsi="Courier New" w:cs="Courier New"/>
+          <w:color w:val="000000"/>
+          <w:sz w:val="20"/>
+          <w:szCs w:val="20"/>
+          <w:lang w:val="en-US"/>
+        </w:rPr>
+      </w:pPr>
+      <w:r>
+        <w:rPr>
+          <w:rFonts w:ascii="Courier New" w:hAnsi="Courier New" w:cs="Courier New"/>
+          <w:color w:val="000000"/>
+          <w:sz w:val="20"/>
+          <w:szCs w:val="20"/>
+          <w:lang w:val="en-US"/>
+        </w:rPr>
+        <w:t xml:space="preserve">    </w:t>
+      </w:r>
+      <w:r>
+        <w:rPr>
+          <w:rFonts w:ascii="Courier New" w:hAnsi="Courier New" w:cs="Courier New"/>
+          <w:b/>
+          <w:bCs/>
+          <w:color w:val="7F0055"/>
+          <w:sz w:val="20"/>
+          <w:szCs w:val="20"/>
+          <w:lang w:val="en-US"/>
+        </w:rPr>
+        <w:t>public</w:t>
+      </w:r>
+      <w:r>
+        <w:rPr>
+          <w:rFonts w:ascii="Courier New" w:hAnsi="Courier New" w:cs="Courier New"/>
+          <w:color w:val="000000"/>
+          <w:sz w:val="20"/>
+          <w:szCs w:val="20"/>
+          <w:lang w:val="en-US"/>
+        </w:rPr>
+        <w:t xml:space="preserve"> </w:t>
+      </w:r>
+      <w:proofErr w:type="spellStart"/>
+      <w:r>
+        <w:rPr>
+          <w:rFonts w:ascii="Courier New" w:hAnsi="Courier New" w:cs="Courier New"/>
+          <w:b/>
+          <w:bCs/>
+          <w:color w:val="7F0055"/>
+          <w:sz w:val="20"/>
+          <w:szCs w:val="20"/>
+          <w:lang w:val="en-US"/>
+        </w:rPr>
+        <w:t>int</w:t>
+      </w:r>
+      <w:proofErr w:type="spellEnd"/>
+      <w:r>
+        <w:rPr>
+          <w:rFonts w:ascii="Courier New" w:hAnsi="Courier New" w:cs="Courier New"/>
+          <w:color w:val="000000"/>
+          <w:sz w:val="20"/>
+          <w:szCs w:val="20"/>
+          <w:lang w:val="en-US"/>
+        </w:rPr>
+        <w:t xml:space="preserve"> </w:t>
+      </w:r>
+      <w:proofErr w:type="spellStart"/>
+      <w:r>
+        <w:rPr>
+          <w:rFonts w:ascii="Courier New" w:hAnsi="Courier New" w:cs="Courier New"/>
+          <w:color w:val="000000"/>
+          <w:sz w:val="20"/>
+          <w:szCs w:val="20"/>
+          <w:lang w:val="en-US"/>
+        </w:rPr>
+        <w:t>getSize</w:t>
+      </w:r>
+      <w:proofErr w:type="spellEnd"/>
+      <w:r>
+        <w:rPr>
+          <w:rFonts w:ascii="Courier New" w:hAnsi="Courier New" w:cs="Courier New"/>
+          <w:color w:val="000000"/>
+          <w:sz w:val="20"/>
+          <w:szCs w:val="20"/>
+          <w:lang w:val="en-US"/>
+        </w:rPr>
+        <w:t>();</w:t>
+      </w:r>
+    </w:p>
+    <w:p>
+      <w:pPr>
+        <w:autoSpaceDE w:val="0"/>
+        <w:autoSpaceDN w:val="0"/>
+        <w:adjustRightInd w:val="0"/>
+        <w:spacing w:after="0" w:line="240" w:lineRule="auto"/>
+        <w:rPr>
+          <w:rFonts w:ascii="Courier New" w:hAnsi="Courier New" w:cs="Courier New"/>
+          <w:sz w:val="20"/>
+          <w:szCs w:val="20"/>
+          <w:lang w:val="en-US"/>
+        </w:rPr>
+      </w:pPr>
+    </w:p>
+    <w:p>
+      <w:pPr>
+        <w:autoSpaceDE w:val="0"/>
+        <w:autoSpaceDN w:val="0"/>
+        <w:adjustRightInd w:val="0"/>
+        <w:spacing w:after="0" w:line="240" w:lineRule="auto"/>
+        <w:rPr>
+          <w:rFonts w:ascii="Courier New" w:hAnsi="Courier New" w:cs="Courier New"/>
+          <w:color w:val="000000"/>
+          <w:sz w:val="20"/>
+          <w:szCs w:val="20"/>
+          <w:lang w:val="en-US"/>
+        </w:rPr>
+      </w:pPr>
+      <w:r>
+        <w:rPr>
+          <w:rFonts w:ascii="Courier New" w:hAnsi="Courier New" w:cs="Courier New"/>
+          <w:color w:val="000000"/>
+          <w:sz w:val="20"/>
+          <w:szCs w:val="20"/>
+          <w:lang w:val="en-US"/>
+        </w:rPr>
+        <w:t xml:space="preserve">    </w:t>
+      </w:r>
+      <w:r>
+        <w:rPr>
+          <w:rFonts w:ascii="Courier New" w:hAnsi="Courier New" w:cs="Courier New"/>
+          <w:b/>
+          <w:bCs/>
+          <w:color w:val="7F0055"/>
+          <w:sz w:val="20"/>
+          <w:szCs w:val="20"/>
+          <w:lang w:val="en-US"/>
+        </w:rPr>
+        <w:t>public</w:t>
+      </w:r>
+      <w:r>
+        <w:rPr>
+          <w:rFonts w:ascii="Courier New" w:hAnsi="Courier New" w:cs="Courier New"/>
+          <w:color w:val="000000"/>
+          <w:sz w:val="20"/>
+          <w:szCs w:val="20"/>
+          <w:lang w:val="en-US"/>
+        </w:rPr>
+        <w:t xml:space="preserve"> </w:t>
+      </w:r>
+      <w:proofErr w:type="spellStart"/>
+      <w:r>
+        <w:rPr>
+          <w:rFonts w:ascii="Courier New" w:hAnsi="Courier New" w:cs="Courier New"/>
+          <w:b/>
+          <w:bCs/>
+          <w:color w:val="7F0055"/>
+          <w:sz w:val="20"/>
+          <w:szCs w:val="20"/>
+          <w:lang w:val="en-US"/>
+        </w:rPr>
+        <w:t>boolean</w:t>
+      </w:r>
+      <w:proofErr w:type="spellEnd"/>
+      <w:r>
+        <w:rPr>
+          <w:rFonts w:ascii="Courier New" w:hAnsi="Courier New" w:cs="Courier New"/>
+          <w:color w:val="000000"/>
+          <w:sz w:val="20"/>
+          <w:szCs w:val="20"/>
+          <w:lang w:val="en-US"/>
+        </w:rPr>
+        <w:t xml:space="preserve"> </w:t>
+      </w:r>
+      <w:proofErr w:type="spellStart"/>
+      <w:r>
+        <w:rPr>
+          <w:rFonts w:ascii="Courier New" w:hAnsi="Courier New" w:cs="Courier New"/>
+          <w:color w:val="000000"/>
+          <w:sz w:val="20"/>
+          <w:szCs w:val="20"/>
+          <w:lang w:val="en-US"/>
+        </w:rPr>
+        <w:t>isEmpty</w:t>
+      </w:r>
+      <w:proofErr w:type="spellEnd"/>
+      <w:r>
+        <w:rPr>
+          <w:rFonts w:ascii="Courier New" w:hAnsi="Courier New" w:cs="Courier New"/>
+          <w:color w:val="000000"/>
+          <w:sz w:val="20"/>
+          <w:szCs w:val="20"/>
+          <w:lang w:val="en-US"/>
+        </w:rPr>
+        <w:t>();</w:t>
+      </w:r>
+    </w:p>
+    <w:p>
+      <w:pPr>
+        <w:autoSpaceDE w:val="0"/>
+        <w:autoSpaceDN w:val="0"/>
+        <w:adjustRightInd w:val="0"/>
+        <w:spacing w:after="0" w:line="240" w:lineRule="auto"/>
+        <w:rPr>
+          <w:rFonts w:ascii="Courier New" w:hAnsi="Courier New" w:cs="Courier New"/>
+          <w:sz w:val="20"/>
+          <w:szCs w:val="20"/>
+          <w:lang w:val="en-US"/>
+        </w:rPr>
+      </w:pPr>
+    </w:p>
+    <w:p>
+      <w:pPr>
+        <w:autoSpaceDE w:val="0"/>
+        <w:autoSpaceDN w:val="0"/>
+        <w:adjustRightInd w:val="0"/>
+        <w:spacing w:after="0" w:line="240" w:lineRule="auto"/>
+        <w:rPr>
+          <w:rFonts w:ascii="Courier New" w:hAnsi="Courier New" w:cs="Courier New"/>
+          <w:sz w:val="20"/>
+          <w:szCs w:val="20"/>
+          <w:lang w:val="en-US"/>
+        </w:rPr>
+      </w:pPr>
+      <w:r>
+        <w:rPr>
+          <w:rFonts w:ascii="Courier New" w:hAnsi="Courier New" w:cs="Courier New"/>
+          <w:color w:val="000000"/>
+          <w:sz w:val="20"/>
+          <w:szCs w:val="20"/>
+          <w:lang w:val="en-US"/>
+        </w:rPr>
+        <w:t xml:space="preserve">    </w:t>
+      </w:r>
+      <w:r>
+        <w:rPr>
+          <w:rFonts w:ascii="Courier New" w:hAnsi="Courier New" w:cs="Courier New"/>
+          <w:color w:val="646464"/>
+          <w:sz w:val="20"/>
+          <w:szCs w:val="20"/>
+          <w:lang w:val="en-US"/>
+        </w:rPr>
+        <w:t>@</w:t>
+      </w:r>
+      <w:proofErr w:type="spellStart"/>
+      <w:r>
+        <w:rPr>
+          <w:rFonts w:ascii="Courier New" w:hAnsi="Courier New" w:cs="Courier New"/>
+          <w:color w:val="646464"/>
+          <w:sz w:val="20"/>
+          <w:szCs w:val="20"/>
+          <w:lang w:val="en-US"/>
+        </w:rPr>
+        <w:t>SuppressWarnings</w:t>
+      </w:r>
+      <w:proofErr w:type="spellEnd"/>
+      <w:r>
+        <w:rPr>
+          <w:rFonts w:ascii="Courier New" w:hAnsi="Courier New" w:cs="Courier New"/>
+          <w:color w:val="000000"/>
+          <w:sz w:val="20"/>
+          <w:szCs w:val="20"/>
+          <w:lang w:val="en-US"/>
+        </w:rPr>
+        <w:t>(</w:t>
+      </w:r>
+      <w:r>
+        <w:rPr>
+          <w:rFonts w:ascii="Courier New" w:hAnsi="Courier New" w:cs="Courier New"/>
+          <w:color w:val="2A00FF"/>
+          <w:sz w:val="20"/>
+          <w:szCs w:val="20"/>
+          <w:lang w:val="en-US"/>
+        </w:rPr>
+        <w:t>"unchecked"</w:t>
+      </w:r>
+      <w:r>
+        <w:rPr>
+          <w:rFonts w:ascii="Courier New" w:hAnsi="Courier New" w:cs="Courier New"/>
+          <w:color w:val="000000"/>
+          <w:sz w:val="20"/>
+          <w:szCs w:val="20"/>
+          <w:lang w:val="en-US"/>
+        </w:rPr>
+        <w:t>)</w:t>
+      </w:r>
+    </w:p>
+    <w:p>
+      <w:pPr>
+        <w:autoSpaceDE w:val="0"/>
+        <w:autoSpaceDN w:val="0"/>
+        <w:adjustRightInd w:val="0"/>
+        <w:spacing w:after="0" w:line="240" w:lineRule="auto"/>
+        <w:rPr>
+          <w:rFonts w:ascii="Courier New" w:hAnsi="Courier New" w:cs="Courier New"/>
+          <w:color w:val="000000"/>
+          <w:sz w:val="20"/>
+          <w:szCs w:val="20"/>
+          <w:lang w:val="en-US"/>
+        </w:rPr>
+      </w:pPr>
+      <w:r>
+        <w:rPr>
+          <w:rFonts w:ascii="Courier New" w:hAnsi="Courier New" w:cs="Courier New"/>
+          <w:color w:val="000000"/>
+          <w:sz w:val="20"/>
+          <w:szCs w:val="20"/>
+          <w:lang w:val="en-US"/>
+        </w:rPr>
+        <w:t xml:space="preserve">    </w:t>
+      </w:r>
+      <w:r>
+        <w:rPr>
+          <w:rFonts w:ascii="Courier New" w:hAnsi="Courier New" w:cs="Courier New"/>
+          <w:b/>
+          <w:bCs/>
+          <w:color w:val="7F0055"/>
+          <w:sz w:val="20"/>
+          <w:szCs w:val="20"/>
+          <w:lang w:val="en-US"/>
+        </w:rPr>
+        <w:t>public</w:t>
+      </w:r>
+      <w:r>
+        <w:rPr>
+          <w:rFonts w:ascii="Courier New" w:hAnsi="Courier New" w:cs="Courier New"/>
+          <w:color w:val="000000"/>
+          <w:sz w:val="20"/>
+          <w:szCs w:val="20"/>
+          <w:lang w:val="en-US"/>
+        </w:rPr>
+        <w:t xml:space="preserve"> </w:t>
+      </w:r>
+      <w:proofErr w:type="spellStart"/>
+      <w:r>
+        <w:rPr>
+          <w:rFonts w:ascii="Courier New" w:hAnsi="Courier New" w:cs="Courier New"/>
+          <w:color w:val="000000"/>
+          <w:sz w:val="20"/>
+          <w:szCs w:val="20"/>
+          <w:lang w:val="en-US"/>
+        </w:rPr>
+        <w:t>MyList</w:t>
+      </w:r>
+      <w:proofErr w:type="spellEnd"/>
+      <w:r>
+        <w:rPr>
+          <w:rFonts w:ascii="Courier New" w:hAnsi="Courier New" w:cs="Courier New"/>
+          <w:color w:val="000000"/>
+          <w:sz w:val="20"/>
+          <w:szCs w:val="20"/>
+          <w:lang w:val="en-US"/>
+        </w:rPr>
+        <w:t xml:space="preserve">&lt;T&gt; add(T... </w:t>
+      </w:r>
+      <w:r>
+        <w:rPr>
+          <w:rFonts w:ascii="Courier New" w:hAnsi="Courier New" w:cs="Courier New"/>
+          <w:color w:val="6A3E3E"/>
+          <w:sz w:val="20"/>
+          <w:szCs w:val="20"/>
+          <w:lang w:val="en-US"/>
+        </w:rPr>
+        <w:t>element</w:t>
+      </w:r>
+      <w:r>
+        <w:rPr>
+          <w:rFonts w:ascii="Courier New" w:hAnsi="Courier New" w:cs="Courier New"/>
+          <w:color w:val="000000"/>
+          <w:sz w:val="20"/>
+          <w:szCs w:val="20"/>
+          <w:lang w:val="en-US"/>
+        </w:rPr>
+        <w:t>);</w:t>
+      </w:r>
+    </w:p>
+    <w:p>
+      <w:pPr>
+        <w:autoSpaceDE w:val="0"/>
+        <w:autoSpaceDN w:val="0"/>
+        <w:adjustRightInd w:val="0"/>
+        <w:spacing w:after="0" w:line="240" w:lineRule="auto"/>
+        <w:rPr>
+          <w:rFonts w:ascii="Courier New" w:hAnsi="Courier New" w:cs="Courier New"/>
+          <w:sz w:val="20"/>
+          <w:szCs w:val="20"/>
+          <w:lang w:val="en-US"/>
+        </w:rPr>
+      </w:pPr>
+    </w:p>
+    <w:p>
+      <w:pPr>
+        <w:autoSpaceDE w:val="0"/>
+        <w:autoSpaceDN w:val="0"/>
+        <w:adjustRightInd w:val="0"/>
+        <w:spacing w:after="0" w:line="240" w:lineRule="auto"/>
+        <w:rPr>
+          <w:rFonts w:ascii="Courier New" w:hAnsi="Courier New" w:cs="Courier New"/>
+          <w:sz w:val="20"/>
+          <w:szCs w:val="20"/>
+          <w:lang w:val="en-US"/>
+        </w:rPr>
+      </w:pPr>
+      <w:r>
+        <w:rPr>
+          <w:rFonts w:ascii="Courier New" w:hAnsi="Courier New" w:cs="Courier New"/>
+          <w:color w:val="000000"/>
+          <w:sz w:val="20"/>
+          <w:szCs w:val="20"/>
+          <w:lang w:val="en-US"/>
+        </w:rPr>
+        <w:t xml:space="preserve">    </w:t>
+      </w:r>
+      <w:r>
+        <w:rPr>
+          <w:rFonts w:ascii="Courier New" w:hAnsi="Courier New" w:cs="Courier New"/>
+          <w:color w:val="646464"/>
+          <w:sz w:val="20"/>
+          <w:szCs w:val="20"/>
+          <w:lang w:val="en-US"/>
+        </w:rPr>
+        <w:t>@</w:t>
+      </w:r>
+      <w:proofErr w:type="spellStart"/>
+      <w:r>
+        <w:rPr>
+          <w:rFonts w:ascii="Courier New" w:hAnsi="Courier New" w:cs="Courier New"/>
+          <w:color w:val="646464"/>
+          <w:sz w:val="20"/>
+          <w:szCs w:val="20"/>
+          <w:lang w:val="en-US"/>
+        </w:rPr>
+        <w:t>SuppressWarnings</w:t>
+      </w:r>
+      <w:proofErr w:type="spellEnd"/>
+      <w:r>
+        <w:rPr>
+          <w:rFonts w:ascii="Courier New" w:hAnsi="Courier New" w:cs="Courier New"/>
+          <w:color w:val="000000"/>
+          <w:sz w:val="20"/>
+          <w:szCs w:val="20"/>
+          <w:lang w:val="en-US"/>
+        </w:rPr>
+        <w:t>(</w:t>
+      </w:r>
+      <w:r>
+        <w:rPr>
+          <w:rFonts w:ascii="Courier New" w:hAnsi="Courier New" w:cs="Courier New"/>
+          <w:color w:val="2A00FF"/>
+          <w:sz w:val="20"/>
+          <w:szCs w:val="20"/>
+          <w:lang w:val="en-US"/>
+        </w:rPr>
+        <w:t>"unchecked"</w:t>
+      </w:r>
+      <w:r>
+        <w:rPr>
+          <w:rFonts w:ascii="Courier New" w:hAnsi="Courier New" w:cs="Courier New"/>
+          <w:color w:val="000000"/>
+          <w:sz w:val="20"/>
+          <w:szCs w:val="20"/>
+          <w:lang w:val="en-US"/>
+        </w:rPr>
+        <w:t>)</w:t>
+      </w:r>
+    </w:p>
+    <w:p>
+      <w:pPr>
+        <w:autoSpaceDE w:val="0"/>
+        <w:autoSpaceDN w:val="0"/>
+        <w:adjustRightInd w:val="0"/>
+        <w:spacing w:after="0" w:line="240" w:lineRule="auto"/>
+        <w:rPr>
+          <w:rFonts w:ascii="Courier New" w:hAnsi="Courier New" w:cs="Courier New"/>
+          <w:color w:val="000000"/>
+          <w:sz w:val="20"/>
+          <w:szCs w:val="20"/>
+          <w:lang w:val="en-US"/>
+        </w:rPr>
+      </w:pPr>
+      <w:r>
+        <w:rPr>
+          <w:rFonts w:ascii="Courier New" w:hAnsi="Courier New" w:cs="Courier New"/>
+          <w:color w:val="000000"/>
+          <w:sz w:val="20"/>
+          <w:szCs w:val="20"/>
+          <w:lang w:val="en-US"/>
+        </w:rPr>
+        <w:t xml:space="preserve">    </w:t>
+      </w:r>
+      <w:r>
+        <w:rPr>
+          <w:rFonts w:ascii="Courier New" w:hAnsi="Courier New" w:cs="Courier New"/>
+          <w:b/>
+          <w:bCs/>
+          <w:color w:val="7F0055"/>
+          <w:sz w:val="20"/>
+          <w:szCs w:val="20"/>
+          <w:lang w:val="en-US"/>
+        </w:rPr>
+        <w:t>public</w:t>
+      </w:r>
+      <w:r>
+        <w:rPr>
+          <w:rFonts w:ascii="Courier New" w:hAnsi="Courier New" w:cs="Courier New"/>
+          <w:color w:val="000000"/>
+          <w:sz w:val="20"/>
+          <w:szCs w:val="20"/>
+          <w:lang w:val="en-US"/>
+        </w:rPr>
+        <w:t xml:space="preserve"> </w:t>
+      </w:r>
+      <w:proofErr w:type="spellStart"/>
+      <w:r>
+        <w:rPr>
+          <w:rFonts w:ascii="Courier New" w:hAnsi="Courier New" w:cs="Courier New"/>
+          <w:color w:val="000000"/>
+          <w:sz w:val="20"/>
+          <w:szCs w:val="20"/>
+          <w:lang w:val="en-US"/>
+        </w:rPr>
+        <w:t>MyList</w:t>
+      </w:r>
+      <w:proofErr w:type="spellEnd"/>
+      <w:r>
+        <w:rPr>
+          <w:rFonts w:ascii="Courier New" w:hAnsi="Courier New" w:cs="Courier New"/>
+          <w:color w:val="000000"/>
+          <w:sz w:val="20"/>
+          <w:szCs w:val="20"/>
+          <w:lang w:val="en-US"/>
+        </w:rPr>
+        <w:t>&lt;T&gt; add(</w:t>
+      </w:r>
+      <w:proofErr w:type="spellStart"/>
+      <w:r>
+        <w:rPr>
+          <w:rFonts w:ascii="Courier New" w:hAnsi="Courier New" w:cs="Courier New"/>
+          <w:b/>
+          <w:bCs/>
+          <w:color w:val="7F0055"/>
+          <w:sz w:val="20"/>
+          <w:szCs w:val="20"/>
+          <w:lang w:val="en-US"/>
+        </w:rPr>
+        <w:t>int</w:t>
+      </w:r>
+      <w:proofErr w:type="spellEnd"/>
+      <w:r>
+        <w:rPr>
+          <w:rFonts w:ascii="Courier New" w:hAnsi="Courier New" w:cs="Courier New"/>
+          <w:color w:val="000000"/>
+          <w:sz w:val="20"/>
+          <w:szCs w:val="20"/>
+          <w:lang w:val="en-US"/>
+        </w:rPr>
+        <w:t xml:space="preserve"> </w:t>
+      </w:r>
+      <w:r>
+        <w:rPr>
+          <w:rFonts w:ascii="Courier New" w:hAnsi="Courier New" w:cs="Courier New"/>
+          <w:color w:val="6A3E3E"/>
+          <w:sz w:val="20"/>
+          <w:szCs w:val="20"/>
+          <w:lang w:val="en-US"/>
+        </w:rPr>
+        <w:t>start</w:t>
+      </w:r>
+      <w:r>
+        <w:rPr>
+          <w:rFonts w:ascii="Courier New" w:hAnsi="Courier New" w:cs="Courier New"/>
+          <w:color w:val="000000"/>
+          <w:sz w:val="20"/>
+          <w:szCs w:val="20"/>
+          <w:lang w:val="en-US"/>
+        </w:rPr>
+        <w:t xml:space="preserve">, T... </w:t>
+      </w:r>
+      <w:r>
+        <w:rPr>
+          <w:rFonts w:ascii="Courier New" w:hAnsi="Courier New" w:cs="Courier New"/>
+          <w:color w:val="6A3E3E"/>
+          <w:sz w:val="20"/>
+          <w:szCs w:val="20"/>
+          <w:lang w:val="en-US"/>
+        </w:rPr>
+        <w:t>element</w:t>
+      </w:r>
+      <w:r>
+        <w:rPr>
+          <w:rFonts w:ascii="Courier New" w:hAnsi="Courier New" w:cs="Courier New"/>
+          <w:color w:val="000000"/>
+          <w:sz w:val="20"/>
+          <w:szCs w:val="20"/>
+          <w:lang w:val="en-US"/>
+        </w:rPr>
+        <w:t>);</w:t>
+      </w:r>
+    </w:p>
+    <w:p>
+      <w:pPr>
+        <w:autoSpaceDE w:val="0"/>
+        <w:autoSpaceDN w:val="0"/>
+        <w:adjustRightInd w:val="0"/>
+        <w:spacing w:after="0" w:line="240" w:lineRule="auto"/>
+        <w:rPr>
+          <w:rFonts w:ascii="Courier New" w:hAnsi="Courier New" w:cs="Courier New"/>
+          <w:sz w:val="20"/>
+          <w:szCs w:val="20"/>
+          <w:lang w:val="en-US"/>
+        </w:rPr>
+      </w:pPr>
+    </w:p>
+    <w:p>
+      <w:pPr>
+        <w:autoSpaceDE w:val="0"/>
+        <w:autoSpaceDN w:val="0"/>
+        <w:adjustRightInd w:val="0"/>
+        <w:spacing w:after="0" w:line="240" w:lineRule="auto"/>
+        <w:rPr>
+          <w:rFonts w:ascii="Courier New" w:hAnsi="Courier New" w:cs="Courier New"/>
+          <w:color w:val="000000"/>
+          <w:sz w:val="20"/>
+          <w:szCs w:val="20"/>
+          <w:lang w:val="en-US"/>
+        </w:rPr>
+      </w:pPr>
+      <w:r>
+        <w:rPr>
+          <w:rFonts w:ascii="Courier New" w:hAnsi="Courier New" w:cs="Courier New"/>
+          <w:color w:val="000000"/>
+          <w:sz w:val="20"/>
+          <w:szCs w:val="20"/>
+          <w:lang w:val="en-US"/>
+        </w:rPr>
+        <w:t xml:space="preserve">    </w:t>
+      </w:r>
+      <w:r>
+        <w:rPr>
+          <w:rFonts w:ascii="Courier New" w:hAnsi="Courier New" w:cs="Courier New"/>
+          <w:b/>
+          <w:bCs/>
+          <w:color w:val="7F0055"/>
+          <w:sz w:val="20"/>
+          <w:szCs w:val="20"/>
+          <w:lang w:val="en-US"/>
+        </w:rPr>
+        <w:t>public</w:t>
+      </w:r>
+      <w:r>
+        <w:rPr>
+          <w:rFonts w:ascii="Courier New" w:hAnsi="Courier New" w:cs="Courier New"/>
+          <w:color w:val="000000"/>
+          <w:sz w:val="20"/>
+          <w:szCs w:val="20"/>
+          <w:lang w:val="en-US"/>
+        </w:rPr>
+        <w:t xml:space="preserve"> </w:t>
+      </w:r>
+      <w:proofErr w:type="spellStart"/>
+      <w:r>
+        <w:rPr>
+          <w:rFonts w:ascii="Courier New" w:hAnsi="Courier New" w:cs="Courier New"/>
+          <w:b/>
+          <w:bCs/>
+          <w:color w:val="7F0055"/>
+          <w:sz w:val="20"/>
+          <w:szCs w:val="20"/>
+          <w:lang w:val="en-US"/>
+        </w:rPr>
+        <w:t>boolean</w:t>
+      </w:r>
+      <w:proofErr w:type="spellEnd"/>
+      <w:r>
+        <w:rPr>
+          <w:rFonts w:ascii="Courier New" w:hAnsi="Courier New" w:cs="Courier New"/>
+          <w:color w:val="000000"/>
+          <w:sz w:val="20"/>
+          <w:szCs w:val="20"/>
+          <w:lang w:val="en-US"/>
+        </w:rPr>
+        <w:t xml:space="preserve"> contains(T </w:t>
+      </w:r>
+      <w:r>
+        <w:rPr>
+          <w:rFonts w:ascii="Courier New" w:hAnsi="Courier New" w:cs="Courier New"/>
+          <w:color w:val="6A3E3E"/>
+          <w:sz w:val="20"/>
+          <w:szCs w:val="20"/>
+          <w:lang w:val="en-US"/>
+        </w:rPr>
+        <w:t>object</w:t>
+      </w:r>
+      <w:r>
+        <w:rPr>
+          <w:rFonts w:ascii="Courier New" w:hAnsi="Courier New" w:cs="Courier New"/>
+          <w:color w:val="000000"/>
+          <w:sz w:val="20"/>
+          <w:szCs w:val="20"/>
+          <w:lang w:val="en-US"/>
+        </w:rPr>
+        <w:t>);</w:t>
+      </w:r>
+    </w:p>
+    <w:p>
+      <w:pPr>
+        <w:autoSpaceDE w:val="0"/>
+        <w:autoSpaceDN w:val="0"/>
+        <w:adjustRightInd w:val="0"/>
+        <w:spacing w:after="0" w:line="240" w:lineRule="auto"/>
+        <w:rPr>
+          <w:rFonts w:ascii="Courier New" w:hAnsi="Courier New" w:cs="Courier New"/>
+          <w:sz w:val="20"/>
+          <w:szCs w:val="20"/>
+          <w:lang w:val="en-US"/>
+        </w:rPr>
+      </w:pPr>
+    </w:p>
+    <w:p>
+      <w:pPr>
+        <w:autoSpaceDE w:val="0"/>
+        <w:autoSpaceDN w:val="0"/>
+        <w:adjustRightInd w:val="0"/>
+        <w:spacing w:after="0" w:line="240" w:lineRule="auto"/>
+        <w:rPr>
+          <w:rFonts w:ascii="Courier New" w:hAnsi="Courier New" w:cs="Courier New"/>
+          <w:color w:val="000000"/>
+          <w:sz w:val="20"/>
+          <w:szCs w:val="20"/>
+          <w:lang w:val="en-US"/>
+        </w:rPr>
+      </w:pPr>
+      <w:r>
+        <w:rPr>
+          <w:rFonts w:ascii="Courier New" w:hAnsi="Courier New" w:cs="Courier New"/>
+          <w:color w:val="000000"/>
+          <w:sz w:val="20"/>
+          <w:szCs w:val="20"/>
+          <w:lang w:val="en-US"/>
+        </w:rPr>
+        <w:t xml:space="preserve">    </w:t>
+      </w:r>
+      <w:r>
+        <w:rPr>
+          <w:rFonts w:ascii="Courier New" w:hAnsi="Courier New" w:cs="Courier New"/>
+          <w:b/>
+          <w:bCs/>
+          <w:color w:val="7F0055"/>
+          <w:sz w:val="20"/>
+          <w:szCs w:val="20"/>
+          <w:lang w:val="en-US"/>
+        </w:rPr>
+        <w:t>public</w:t>
+      </w:r>
+      <w:r>
+        <w:rPr>
+          <w:rFonts w:ascii="Courier New" w:hAnsi="Courier New" w:cs="Courier New"/>
+          <w:color w:val="000000"/>
+          <w:sz w:val="20"/>
+          <w:szCs w:val="20"/>
+          <w:lang w:val="en-US"/>
+        </w:rPr>
+        <w:t xml:space="preserve"> </w:t>
+      </w:r>
+      <w:proofErr w:type="spellStart"/>
+      <w:r>
+        <w:rPr>
+          <w:rFonts w:ascii="Courier New" w:hAnsi="Courier New" w:cs="Courier New"/>
+          <w:b/>
+          <w:bCs/>
+          <w:color w:val="7F0055"/>
+          <w:sz w:val="20"/>
+          <w:szCs w:val="20"/>
+          <w:lang w:val="en-US"/>
+        </w:rPr>
+        <w:t>int</w:t>
+      </w:r>
+      <w:proofErr w:type="spellEnd"/>
+      <w:r>
+        <w:rPr>
+          <w:rFonts w:ascii="Courier New" w:hAnsi="Courier New" w:cs="Courier New"/>
+          <w:color w:val="000000"/>
+          <w:sz w:val="20"/>
+          <w:szCs w:val="20"/>
+          <w:lang w:val="en-US"/>
+        </w:rPr>
+        <w:t xml:space="preserve"> </w:t>
+      </w:r>
+      <w:proofErr w:type="spellStart"/>
+      <w:r>
+        <w:rPr>
+          <w:rFonts w:ascii="Courier New" w:hAnsi="Courier New" w:cs="Courier New"/>
+          <w:color w:val="000000"/>
+          <w:sz w:val="20"/>
+          <w:szCs w:val="20"/>
+          <w:lang w:val="en-US"/>
+        </w:rPr>
+        <w:t>indexOf</w:t>
+      </w:r>
+      <w:proofErr w:type="spellEnd"/>
+      <w:r>
+        <w:rPr>
+          <w:rFonts w:ascii="Courier New" w:hAnsi="Courier New" w:cs="Courier New"/>
+          <w:color w:val="000000"/>
+          <w:sz w:val="20"/>
+          <w:szCs w:val="20"/>
+          <w:lang w:val="en-US"/>
+        </w:rPr>
+        <w:t xml:space="preserve">(T </w:t>
+      </w:r>
+      <w:r>
+        <w:rPr>
+          <w:rFonts w:ascii="Courier New" w:hAnsi="Courier New" w:cs="Courier New"/>
+          <w:color w:val="6A3E3E"/>
+          <w:sz w:val="20"/>
+          <w:szCs w:val="20"/>
+          <w:lang w:val="en-US"/>
+        </w:rPr>
+        <w:t>object</w:t>
+      </w:r>
+      <w:r>
+        <w:rPr>
+          <w:rFonts w:ascii="Courier New" w:hAnsi="Courier New" w:cs="Courier New"/>
+          <w:color w:val="000000"/>
+          <w:sz w:val="20"/>
+          <w:szCs w:val="20"/>
+          <w:lang w:val="en-US"/>
+        </w:rPr>
+        <w:t>);</w:t>
+      </w:r>
+    </w:p>
+    <w:p>
+      <w:pPr>
+        <w:autoSpaceDE w:val="0"/>
+        <w:autoSpaceDN w:val="0"/>
+        <w:adjustRightInd w:val="0"/>
+        <w:spacing w:after="0" w:line="240" w:lineRule="auto"/>
+        <w:rPr>
+          <w:rFonts w:ascii="Courier New" w:hAnsi="Courier New" w:cs="Courier New"/>
+          <w:sz w:val="20"/>
+          <w:szCs w:val="20"/>
+          <w:lang w:val="en-US"/>
+        </w:rPr>
+      </w:pPr>
+      <w:bookmarkStart w:id="0" w:name="_GoBack"/>
+      <w:bookmarkEnd w:id="0"/>
+    </w:p>
+    <w:p>
+      <w:pPr>
+        <w:autoSpaceDE w:val="0"/>
+        <w:autoSpaceDN w:val="0"/>
+        <w:adjustRightInd w:val="0"/>
+        <w:spacing w:after="0" w:line="240" w:lineRule="auto"/>
+        <w:rPr>
+          <w:rFonts w:ascii="Courier New" w:hAnsi="Courier New" w:cs="Courier New"/>
+          <w:sz w:val="20"/>
+          <w:szCs w:val="20"/>
+          <w:lang w:val="en-US"/>
+        </w:rPr>
+      </w:pPr>
+      <w:r>
+        <w:rPr>
+          <w:rFonts w:ascii="Courier New" w:hAnsi="Courier New" w:cs="Courier New"/>
+          <w:color w:val="000000"/>
+          <w:sz w:val="20"/>
+          <w:szCs w:val="20"/>
+          <w:lang w:val="en-US"/>
+        </w:rPr>
+        <w:t xml:space="preserve">    </w:t>
+      </w:r>
+      <w:r>
+        <w:rPr>
+          <w:rFonts w:ascii="Courier New" w:hAnsi="Courier New" w:cs="Courier New"/>
+          <w:color w:val="646464"/>
+          <w:sz w:val="20"/>
+          <w:szCs w:val="20"/>
+          <w:lang w:val="en-US"/>
+        </w:rPr>
+        <w:t>@</w:t>
+      </w:r>
+      <w:proofErr w:type="spellStart"/>
+      <w:r>
+        <w:rPr>
+          <w:rFonts w:ascii="Courier New" w:hAnsi="Courier New" w:cs="Courier New"/>
+          <w:color w:val="646464"/>
+          <w:sz w:val="20"/>
+          <w:szCs w:val="20"/>
+          <w:lang w:val="en-US"/>
+        </w:rPr>
+        <w:t>SuppressWarnings</w:t>
+      </w:r>
+      <w:proofErr w:type="spellEnd"/>
+      <w:r>
+        <w:rPr>
+          <w:rFonts w:ascii="Courier New" w:hAnsi="Courier New" w:cs="Courier New"/>
+          <w:color w:val="000000"/>
+          <w:sz w:val="20"/>
+          <w:szCs w:val="20"/>
+          <w:lang w:val="en-US"/>
+        </w:rPr>
+        <w:t>(</w:t>
+      </w:r>
+      <w:r>
+        <w:rPr>
+          <w:rFonts w:ascii="Courier New" w:hAnsi="Courier New" w:cs="Courier New"/>
+          <w:color w:val="2A00FF"/>
+          <w:sz w:val="20"/>
+          <w:szCs w:val="20"/>
+          <w:lang w:val="en-US"/>
+        </w:rPr>
+        <w:t>"unchecked"</w:t>
+      </w:r>
+      <w:r>
+        <w:rPr>
+          <w:rFonts w:ascii="Courier New" w:hAnsi="Courier New" w:cs="Courier New"/>
+          <w:color w:val="000000"/>
+          <w:sz w:val="20"/>
+          <w:szCs w:val="20"/>
+          <w:lang w:val="en-US"/>
+        </w:rPr>
+        <w:t>)</w:t>
+      </w:r>
+    </w:p>
+    <w:p>
+      <w:pPr>
+        <w:autoSpaceDE w:val="0"/>
+        <w:autoSpaceDN w:val="0"/>
+        <w:adjustRightInd w:val="0"/>
+        <w:spacing w:after="0" w:line="240" w:lineRule="auto"/>
+        <w:rPr>
+          <w:rFonts w:ascii="Courier New" w:hAnsi="Courier New" w:cs="Courier New"/>
+          <w:color w:val="000000"/>
+          <w:sz w:val="20"/>
+          <w:szCs w:val="20"/>
+          <w:lang w:val="en-US"/>
+        </w:rPr>
+      </w:pPr>
+      <w:r>
+        <w:rPr>
+          <w:rFonts w:ascii="Courier New" w:hAnsi="Courier New" w:cs="Courier New"/>
+          <w:color w:val="000000"/>
+          <w:sz w:val="20"/>
+          <w:szCs w:val="20"/>
+          <w:lang w:val="en-US"/>
+        </w:rPr>
+        <w:t xml:space="preserve">    </w:t>
+      </w:r>
+      <w:r>
+        <w:rPr>
+          <w:rFonts w:ascii="Courier New" w:hAnsi="Courier New" w:cs="Courier New"/>
+          <w:b/>
+          <w:bCs/>
+          <w:color w:val="7F0055"/>
+          <w:sz w:val="20"/>
+          <w:szCs w:val="20"/>
+          <w:lang w:val="en-US"/>
+        </w:rPr>
+        <w:t>public</w:t>
+      </w:r>
+      <w:r>
+        <w:rPr>
+          <w:rFonts w:ascii="Courier New" w:hAnsi="Courier New" w:cs="Courier New"/>
+          <w:color w:val="000000"/>
+          <w:sz w:val="20"/>
+          <w:szCs w:val="20"/>
+          <w:lang w:val="en-US"/>
+        </w:rPr>
+        <w:t xml:space="preserve"> </w:t>
+      </w:r>
+      <w:proofErr w:type="spellStart"/>
+      <w:r>
+        <w:rPr>
+          <w:rFonts w:ascii="Courier New" w:hAnsi="Courier New" w:cs="Courier New"/>
+          <w:b/>
+          <w:bCs/>
+          <w:color w:val="7F0055"/>
+          <w:sz w:val="20"/>
+          <w:szCs w:val="20"/>
+          <w:lang w:val="en-US"/>
+        </w:rPr>
+        <w:t>int</w:t>
+      </w:r>
+      <w:proofErr w:type="spellEnd"/>
+      <w:r>
+        <w:rPr>
+          <w:rFonts w:ascii="Courier New" w:hAnsi="Courier New" w:cs="Courier New"/>
+          <w:color w:val="000000"/>
+          <w:sz w:val="20"/>
+          <w:szCs w:val="20"/>
+          <w:lang w:val="en-US"/>
+        </w:rPr>
+        <w:t xml:space="preserve"> remove(T... </w:t>
+      </w:r>
+      <w:r>
+        <w:rPr>
+          <w:rFonts w:ascii="Courier New" w:hAnsi="Courier New" w:cs="Courier New"/>
+          <w:color w:val="6A3E3E"/>
+          <w:sz w:val="20"/>
+          <w:szCs w:val="20"/>
+          <w:lang w:val="en-US"/>
+        </w:rPr>
+        <w:t>element</w:t>
+      </w:r>
+      <w:r>
+        <w:rPr>
+          <w:rFonts w:ascii="Courier New" w:hAnsi="Courier New" w:cs="Courier New"/>
+          <w:color w:val="000000"/>
+          <w:sz w:val="20"/>
+          <w:szCs w:val="20"/>
+          <w:lang w:val="en-US"/>
+        </w:rPr>
+        <w:t>);</w:t>
+      </w:r>
+    </w:p>
+    <w:p>
+      <w:pPr>
+        <w:autoSpaceDE w:val="0"/>
+        <w:autoSpaceDN w:val="0"/>
+        <w:adjustRightInd w:val="0"/>
+        <w:spacing w:after="0" w:line="240" w:lineRule="auto"/>
+        <w:rPr>
+          <w:rFonts w:ascii="Courier New" w:hAnsi="Courier New" w:cs="Courier New"/>
+          <w:sz w:val="20"/>
+          <w:szCs w:val="20"/>
+          <w:lang w:val="en-US"/>
+        </w:rPr>
+      </w:pPr>
+    </w:p>
+    <w:p>
+      <w:pPr>
+        <w:autoSpaceDE w:val="0"/>
+        <w:autoSpaceDN w:val="0"/>
+        <w:adjustRightInd w:val="0"/>
+        <w:spacing w:after="0" w:line="240" w:lineRule="auto"/>
+        <w:rPr>
+          <w:rFonts w:ascii="Courier New" w:hAnsi="Courier New" w:cs="Courier New"/>
+          <w:color w:val="000000"/>
+          <w:sz w:val="20"/>
+          <w:szCs w:val="20"/>
+          <w:lang w:val="en-US"/>
+        </w:rPr>
+      </w:pPr>
+      <w:r>
+        <w:rPr>
+          <w:rFonts w:ascii="Courier New" w:hAnsi="Courier New" w:cs="Courier New"/>
+          <w:color w:val="000000"/>
+          <w:sz w:val="20"/>
+          <w:szCs w:val="20"/>
+          <w:lang w:val="en-US"/>
+        </w:rPr>
+        <w:t xml:space="preserve">    </w:t>
+      </w:r>
+      <w:r>
+        <w:rPr>
+          <w:rFonts w:ascii="Courier New" w:hAnsi="Courier New" w:cs="Courier New"/>
+          <w:b/>
+          <w:bCs/>
+          <w:color w:val="7F0055"/>
+          <w:sz w:val="20"/>
+          <w:szCs w:val="20"/>
+          <w:lang w:val="en-US"/>
+        </w:rPr>
+        <w:t>public</w:t>
+      </w:r>
+      <w:r>
+        <w:rPr>
+          <w:rFonts w:ascii="Courier New" w:hAnsi="Courier New" w:cs="Courier New"/>
+          <w:color w:val="000000"/>
+          <w:sz w:val="20"/>
+          <w:szCs w:val="20"/>
+          <w:lang w:val="en-US"/>
+        </w:rPr>
+        <w:t xml:space="preserve"> T </w:t>
+      </w:r>
+      <w:proofErr w:type="spellStart"/>
+      <w:r>
+        <w:rPr>
+          <w:rFonts w:ascii="Courier New" w:hAnsi="Courier New" w:cs="Courier New"/>
+          <w:color w:val="000000"/>
+          <w:sz w:val="20"/>
+          <w:szCs w:val="20"/>
+          <w:lang w:val="en-US"/>
+        </w:rPr>
+        <w:t>removeAt</w:t>
+      </w:r>
+      <w:proofErr w:type="spellEnd"/>
+      <w:r>
+        <w:rPr>
+          <w:rFonts w:ascii="Courier New" w:hAnsi="Courier New" w:cs="Courier New"/>
+          <w:color w:val="000000"/>
+          <w:sz w:val="20"/>
+          <w:szCs w:val="20"/>
+          <w:lang w:val="en-US"/>
+        </w:rPr>
+        <w:t>(</w:t>
+      </w:r>
+      <w:proofErr w:type="spellStart"/>
+      <w:r>
+        <w:rPr>
+          <w:rFonts w:ascii="Courier New" w:hAnsi="Courier New" w:cs="Courier New"/>
+          <w:b/>
+          <w:bCs/>
+          <w:color w:val="7F0055"/>
+          <w:sz w:val="20"/>
+          <w:szCs w:val="20"/>
+          <w:lang w:val="en-US"/>
+        </w:rPr>
+        <w:t>int</w:t>
+      </w:r>
+      <w:proofErr w:type="spellEnd"/>
+      <w:r>
+        <w:rPr>
+          <w:rFonts w:ascii="Courier New" w:hAnsi="Courier New" w:cs="Courier New"/>
+          <w:color w:val="000000"/>
+          <w:sz w:val="20"/>
+          <w:szCs w:val="20"/>
+          <w:lang w:val="en-US"/>
+        </w:rPr>
+        <w:t xml:space="preserve"> </w:t>
+      </w:r>
+      <w:r>
+        <w:rPr>
+          <w:rFonts w:ascii="Courier New" w:hAnsi="Courier New" w:cs="Courier New"/>
+          <w:color w:val="6A3E3E"/>
+          <w:sz w:val="20"/>
+          <w:szCs w:val="20"/>
+          <w:lang w:val="en-US"/>
+        </w:rPr>
+        <w:t>index</w:t>
+      </w:r>
+      <w:r>
+        <w:rPr>
+          <w:rFonts w:ascii="Courier New" w:hAnsi="Courier New" w:cs="Courier New"/>
+          <w:color w:val="000000"/>
+          <w:sz w:val="20"/>
+          <w:szCs w:val="20"/>
+          <w:lang w:val="en-US"/>
+        </w:rPr>
+        <w:t>);</w:t>
+      </w:r>
+    </w:p>
+    <w:p>
+      <w:pPr>
+        <w:autoSpaceDE w:val="0"/>
+        <w:autoSpaceDN w:val="0"/>
+        <w:adjustRightInd w:val="0"/>
+        <w:spacing w:after="0" w:line="240" w:lineRule="auto"/>
+        <w:rPr>
+          <w:rFonts w:ascii="Courier New" w:hAnsi="Courier New" w:cs="Courier New"/>
+          <w:sz w:val="20"/>
+          <w:szCs w:val="20"/>
+          <w:lang w:val="en-US"/>
+        </w:rPr>
+      </w:pPr>
+    </w:p>
+    <w:p>
+      <w:pPr>
+        <w:autoSpaceDE w:val="0"/>
+        <w:autoSpaceDN w:val="0"/>
+        <w:adjustRightInd w:val="0"/>
+        <w:spacing w:after="0" w:line="240" w:lineRule="auto"/>
+        <w:rPr>
+          <w:rFonts w:ascii="Courier New" w:hAnsi="Courier New" w:cs="Courier New"/>
+          <w:color w:val="000000"/>
+          <w:sz w:val="20"/>
+          <w:szCs w:val="20"/>
+          <w:lang w:val="en-US"/>
+        </w:rPr>
+      </w:pPr>
+      <w:r>
+        <w:rPr>
+          <w:rFonts w:ascii="Courier New" w:hAnsi="Courier New" w:cs="Courier New"/>
+          <w:color w:val="000000"/>
+          <w:sz w:val="20"/>
+          <w:szCs w:val="20"/>
+          <w:lang w:val="en-US"/>
+        </w:rPr>
+        <w:t xml:space="preserve">    </w:t>
+      </w:r>
+      <w:r>
+        <w:rPr>
+          <w:rFonts w:ascii="Courier New" w:hAnsi="Courier New" w:cs="Courier New"/>
+          <w:b/>
+          <w:bCs/>
+          <w:color w:val="7F0055"/>
+          <w:sz w:val="20"/>
+          <w:szCs w:val="20"/>
+          <w:lang w:val="en-US"/>
+        </w:rPr>
+        <w:t>public</w:t>
+      </w:r>
+      <w:r>
+        <w:rPr>
+          <w:rFonts w:ascii="Courier New" w:hAnsi="Courier New" w:cs="Courier New"/>
+          <w:color w:val="000000"/>
+          <w:sz w:val="20"/>
+          <w:szCs w:val="20"/>
+          <w:lang w:val="en-US"/>
+        </w:rPr>
+        <w:t xml:space="preserve"> T get(</w:t>
+      </w:r>
+      <w:proofErr w:type="spellStart"/>
+      <w:r>
+        <w:rPr>
+          <w:rFonts w:ascii="Courier New" w:hAnsi="Courier New" w:cs="Courier New"/>
+          <w:b/>
+          <w:bCs/>
+          <w:color w:val="7F0055"/>
+          <w:sz w:val="20"/>
+          <w:szCs w:val="20"/>
+          <w:lang w:val="en-US"/>
+        </w:rPr>
+        <w:t>int</w:t>
+      </w:r>
+      <w:proofErr w:type="spellEnd"/>
+      <w:r>
+        <w:rPr>
+          <w:rFonts w:ascii="Courier New" w:hAnsi="Courier New" w:cs="Courier New"/>
+          <w:color w:val="000000"/>
+          <w:sz w:val="20"/>
+          <w:szCs w:val="20"/>
+          <w:lang w:val="en-US"/>
+        </w:rPr>
+        <w:t xml:space="preserve"> </w:t>
+      </w:r>
+      <w:r>
+        <w:rPr>
+          <w:rFonts w:ascii="Courier New" w:hAnsi="Courier New" w:cs="Courier New"/>
+          <w:color w:val="6A3E3E"/>
+          <w:sz w:val="20"/>
+          <w:szCs w:val="20"/>
+          <w:lang w:val="en-US"/>
+        </w:rPr>
+        <w:t>index</w:t>
+      </w:r>
+      <w:r>
+        <w:rPr>
+          <w:rFonts w:ascii="Courier New" w:hAnsi="Courier New" w:cs="Courier New"/>
+          <w:color w:val="000000"/>
+          <w:sz w:val="20"/>
+          <w:szCs w:val="20"/>
+          <w:lang w:val="en-US"/>
+        </w:rPr>
+        <w:t>);</w:t>
+      </w:r>
+    </w:p>
+    <w:p>
+      <w:pPr>
+        <w:autoSpaceDE w:val="0"/>
+        <w:autoSpaceDN w:val="0"/>
+        <w:adjustRightInd w:val="0"/>
+        <w:spacing w:after="0" w:line="240" w:lineRule="auto"/>
+        <w:rPr>
+          <w:rFonts w:ascii="Courier New" w:hAnsi="Courier New" w:cs="Courier New"/>
+          <w:sz w:val="20"/>
+          <w:szCs w:val="20"/>
+          <w:lang w:val="en-US"/>
+        </w:rPr>
+      </w:pPr>
+    </w:p>
+    <w:p>
+      <w:pPr>
+        <w:autoSpaceDE w:val="0"/>
+        <w:autoSpaceDN w:val="0"/>
+        <w:adjustRightInd w:val="0"/>
+        <w:spacing w:after="0" w:line="240" w:lineRule="auto"/>
+        <w:rPr>
+          <w:rFonts w:ascii="Courier New" w:hAnsi="Courier New" w:cs="Courier New"/>
+          <w:sz w:val="20"/>
+          <w:szCs w:val="20"/>
+          <w:lang w:val="en-US"/>
+        </w:rPr>
+      </w:pPr>
+      <w:r>
+        <w:rPr>
+          <w:rFonts w:ascii="Courier New" w:hAnsi="Courier New" w:cs="Courier New"/>
+          <w:color w:val="000000"/>
+          <w:sz w:val="20"/>
+          <w:szCs w:val="20"/>
+          <w:lang w:val="en-US"/>
+        </w:rPr>
+        <w:t xml:space="preserve">    </w:t>
+      </w:r>
+      <w:r>
+        <w:rPr>
+          <w:rFonts w:ascii="Courier New" w:hAnsi="Courier New" w:cs="Courier New"/>
+          <w:b/>
+          <w:bCs/>
+          <w:color w:val="7F0055"/>
+          <w:sz w:val="20"/>
+          <w:szCs w:val="20"/>
+          <w:lang w:val="en-US"/>
+        </w:rPr>
+        <w:t>public</w:t>
+      </w:r>
+      <w:r>
+        <w:rPr>
+          <w:rFonts w:ascii="Courier New" w:hAnsi="Courier New" w:cs="Courier New"/>
+          <w:color w:val="000000"/>
+          <w:sz w:val="20"/>
+          <w:szCs w:val="20"/>
+          <w:lang w:val="en-US"/>
+        </w:rPr>
+        <w:t xml:space="preserve"> </w:t>
+      </w:r>
+      <w:proofErr w:type="spellStart"/>
+      <w:r>
+        <w:rPr>
+          <w:rFonts w:ascii="Courier New" w:hAnsi="Courier New" w:cs="Courier New"/>
+          <w:color w:val="000000"/>
+          <w:sz w:val="20"/>
+          <w:szCs w:val="20"/>
+          <w:lang w:val="en-US"/>
+        </w:rPr>
+        <w:t>MyList</w:t>
+      </w:r>
+      <w:proofErr w:type="spellEnd"/>
+      <w:r>
+        <w:rPr>
+          <w:rFonts w:ascii="Courier New" w:hAnsi="Courier New" w:cs="Courier New"/>
+          <w:color w:val="000000"/>
+          <w:sz w:val="20"/>
+          <w:szCs w:val="20"/>
+          <w:lang w:val="en-US"/>
+        </w:rPr>
+        <w:t>&lt;T&gt; clear();</w:t>
+      </w:r>
+    </w:p>
+    <w:p>
+      <w:pPr>
+        <w:autoSpaceDE w:val="0"/>
+        <w:autoSpaceDN w:val="0"/>
+        <w:adjustRightInd w:val="0"/>
+        <w:spacing w:after="0" w:line="240" w:lineRule="auto"/>
+        <w:rPr>
+          <w:rFonts w:ascii="Courier New" w:hAnsi="Courier New" w:cs="Courier New"/>
+          <w:sz w:val="20"/>
+          <w:szCs w:val="20"/>
+          <w:lang w:val="en-US"/>
+        </w:rPr>
+      </w:pPr>
+      <w:r>
+        <w:rPr>
+          <w:rFonts w:ascii="Courier New" w:hAnsi="Courier New" w:cs="Courier New"/>
+          <w:color w:val="000000"/>
+          <w:sz w:val="20"/>
+          <w:szCs w:val="20"/>
+          <w:lang w:val="en-US"/>
+        </w:rPr>
+        <w:t>}</w:t>
+      </w:r>
+    </w:p>
+    <w:p>
+      <w:pPr>
+        <w:rPr>
+          <w:lang w:val="en-US"/>
+        </w:rPr>
+      </w:pPr>
+    </w:p>
     <w:sectPr>
       <w:pgSz w:w="11906" w:h="16838"/>
       <w:pgMar w:top="1417" w:right="1417" w:bottom="1417" w:left="1417" w:header="708" w:footer="708" w:gutter="0"/>
@@ -2501,4 +3964,16 @@
   <a:objectDefaults/>
   <a:extraClrSchemeLst/>
 </a:theme>
+</file>
+
+<file path=customXml/item1.xml><?xml version="1.0" encoding="utf-8"?>
+<b:Sources xmlns:b="http://schemas.openxmlformats.org/officeDocument/2006/bibliography" xmlns="http://schemas.openxmlformats.org/officeDocument/2006/bibliography" SelectedStyle="\APA.XSL" StyleName="APA"/>
+</file>
+
+<file path=customXml/itemProps1.xml><?xml version="1.0" encoding="utf-8"?>
+<ds:datastoreItem xmlns:ds="http://schemas.openxmlformats.org/officeDocument/2006/customXml" ds:itemID="{D2EDE9BB-C4FB-48A5-95D9-6A44C0843888}">
+  <ds:schemaRefs>
+    <ds:schemaRef ds:uri="http://schemas.openxmlformats.org/officeDocument/2006/bibliography"/>
+  </ds:schemaRefs>
+</ds:datastoreItem>
 </file>
--- a/other/Rapport/Diskussionsfrågor.docx
+++ b/other/Rapport/Diskussionsfrågor.docx
@@ -1632,12 +1632,274 @@
           <w:lang w:val="en-US"/>
         </w:rPr>
       </w:pPr>
+    </w:p>
+    <w:p>
+      <w:pPr>
+        <w:rPr>
+          <w:lang w:val="en-US"/>
+        </w:rPr>
+      </w:pPr>
+      <w:r>
+        <w:rPr>
+          <w:lang w:val="en-US"/>
+        </w:rPr>
+        <w:t>Ex:</w:t>
+      </w:r>
+    </w:p>
+    <w:p>
+      <w:pPr>
+        <w:tabs>
+          <w:tab w:val="left" w:pos="916"/>
+          <w:tab w:val="left" w:pos="1832"/>
+          <w:tab w:val="left" w:pos="2748"/>
+          <w:tab w:val="left" w:pos="3664"/>
+          <w:tab w:val="left" w:pos="4580"/>
+          <w:tab w:val="left" w:pos="5496"/>
+          <w:tab w:val="left" w:pos="6412"/>
+          <w:tab w:val="left" w:pos="7328"/>
+          <w:tab w:val="left" w:pos="8244"/>
+          <w:tab w:val="left" w:pos="9160"/>
+          <w:tab w:val="left" w:pos="10076"/>
+          <w:tab w:val="left" w:pos="10992"/>
+          <w:tab w:val="left" w:pos="11908"/>
+          <w:tab w:val="left" w:pos="12824"/>
+          <w:tab w:val="left" w:pos="13740"/>
+          <w:tab w:val="left" w:pos="14656"/>
+        </w:tabs>
+        <w:spacing w:after="0" w:line="240" w:lineRule="auto"/>
+        <w:rPr>
+          <w:rFonts w:ascii="Courier New" w:eastAsia="Times New Roman" w:hAnsi="Courier New" w:cs="Courier New"/>
+          <w:sz w:val="20"/>
+          <w:szCs w:val="20"/>
+          <w:lang w:eastAsia="sv-SE"/>
+        </w:rPr>
+      </w:pPr>
+      <w:bookmarkStart w:id="0" w:name="461"/>
+      <w:proofErr w:type="spellStart"/>
+      <w:r>
+        <w:rPr>
+          <w:rFonts w:ascii="Courier New" w:eastAsia="Times New Roman" w:hAnsi="Courier New" w:cs="Courier New"/>
+          <w:sz w:val="20"/>
+          <w:szCs w:val="20"/>
+          <w:lang w:eastAsia="sv-SE"/>
+        </w:rPr>
+        <w:t>ClassCastException</w:t>
+      </w:r>
+      <w:proofErr w:type="spellEnd"/>
+    </w:p>
+    <w:p>
+      <w:pPr>
+        <w:tabs>
+          <w:tab w:val="left" w:pos="916"/>
+          <w:tab w:val="left" w:pos="1832"/>
+          <w:tab w:val="left" w:pos="2748"/>
+          <w:tab w:val="left" w:pos="3664"/>
+          <w:tab w:val="left" w:pos="4580"/>
+          <w:tab w:val="left" w:pos="5496"/>
+          <w:tab w:val="left" w:pos="6412"/>
+          <w:tab w:val="left" w:pos="7328"/>
+          <w:tab w:val="left" w:pos="8244"/>
+          <w:tab w:val="left" w:pos="9160"/>
+          <w:tab w:val="left" w:pos="10076"/>
+          <w:tab w:val="left" w:pos="10992"/>
+          <w:tab w:val="left" w:pos="11908"/>
+          <w:tab w:val="left" w:pos="12824"/>
+          <w:tab w:val="left" w:pos="13740"/>
+          <w:tab w:val="left" w:pos="14656"/>
+        </w:tabs>
+        <w:spacing w:after="0" w:line="240" w:lineRule="auto"/>
+        <w:rPr>
+          <w:rFonts w:ascii="Courier New" w:eastAsia="Times New Roman" w:hAnsi="Courier New" w:cs="Courier New"/>
+          <w:sz w:val="20"/>
+          <w:szCs w:val="20"/>
+          <w:lang w:eastAsia="sv-SE"/>
+        </w:rPr>
+      </w:pPr>
+      <w:proofErr w:type="spellStart"/>
+      <w:r>
+        <w:rPr>
+          <w:rFonts w:ascii="Courier New" w:eastAsia="Times New Roman" w:hAnsi="Courier New" w:cs="Courier New"/>
+          <w:sz w:val="20"/>
+          <w:szCs w:val="20"/>
+          <w:lang w:eastAsia="sv-SE"/>
+        </w:rPr>
+        <w:t>NullPointerException</w:t>
+      </w:r>
+      <w:bookmarkStart w:id="1" w:name="471"/>
+      <w:bookmarkEnd w:id="0"/>
+      <w:proofErr w:type="spellEnd"/>
+    </w:p>
+    <w:p>
+      <w:pPr>
+        <w:tabs>
+          <w:tab w:val="left" w:pos="916"/>
+          <w:tab w:val="left" w:pos="1832"/>
+          <w:tab w:val="left" w:pos="2748"/>
+          <w:tab w:val="left" w:pos="3664"/>
+          <w:tab w:val="left" w:pos="4580"/>
+          <w:tab w:val="left" w:pos="5496"/>
+          <w:tab w:val="left" w:pos="6412"/>
+          <w:tab w:val="left" w:pos="7328"/>
+          <w:tab w:val="left" w:pos="8244"/>
+          <w:tab w:val="left" w:pos="9160"/>
+          <w:tab w:val="left" w:pos="10076"/>
+          <w:tab w:val="left" w:pos="10992"/>
+          <w:tab w:val="left" w:pos="11908"/>
+          <w:tab w:val="left" w:pos="12824"/>
+          <w:tab w:val="left" w:pos="13740"/>
+          <w:tab w:val="left" w:pos="14656"/>
+        </w:tabs>
+        <w:spacing w:after="0" w:line="240" w:lineRule="auto"/>
+        <w:rPr>
+          <w:rFonts w:ascii="Courier New" w:eastAsia="Times New Roman" w:hAnsi="Courier New" w:cs="Courier New"/>
+          <w:sz w:val="20"/>
+          <w:szCs w:val="20"/>
+          <w:lang w:eastAsia="sv-SE"/>
+        </w:rPr>
+      </w:pPr>
+      <w:proofErr w:type="spellStart"/>
+      <w:r>
+        <w:rPr>
+          <w:rFonts w:ascii="Courier New" w:eastAsia="Times New Roman" w:hAnsi="Courier New" w:cs="Courier New"/>
+          <w:sz w:val="20"/>
+          <w:szCs w:val="20"/>
+          <w:lang w:eastAsia="sv-SE"/>
+        </w:rPr>
+        <w:t>IllegalArgumentException</w:t>
+      </w:r>
+      <w:proofErr w:type="spellEnd"/>
+    </w:p>
+    <w:p>
+      <w:pPr>
+        <w:tabs>
+          <w:tab w:val="left" w:pos="916"/>
+          <w:tab w:val="left" w:pos="1832"/>
+          <w:tab w:val="left" w:pos="2748"/>
+          <w:tab w:val="left" w:pos="3664"/>
+          <w:tab w:val="left" w:pos="4580"/>
+          <w:tab w:val="left" w:pos="5496"/>
+          <w:tab w:val="left" w:pos="6412"/>
+          <w:tab w:val="left" w:pos="7328"/>
+          <w:tab w:val="left" w:pos="8244"/>
+          <w:tab w:val="left" w:pos="9160"/>
+          <w:tab w:val="left" w:pos="10076"/>
+          <w:tab w:val="left" w:pos="10992"/>
+          <w:tab w:val="left" w:pos="11908"/>
+          <w:tab w:val="left" w:pos="12824"/>
+          <w:tab w:val="left" w:pos="13740"/>
+          <w:tab w:val="left" w:pos="14656"/>
+        </w:tabs>
+        <w:spacing w:after="0" w:line="240" w:lineRule="auto"/>
+        <w:rPr>
+          <w:rFonts w:ascii="Courier New" w:eastAsia="Times New Roman" w:hAnsi="Courier New" w:cs="Courier New"/>
+          <w:sz w:val="20"/>
+          <w:szCs w:val="20"/>
+          <w:lang w:eastAsia="sv-SE"/>
+        </w:rPr>
+      </w:pPr>
+      <w:proofErr w:type="spellStart"/>
+      <w:r>
+        <w:rPr>
+          <w:rFonts w:ascii="Courier New" w:eastAsia="Times New Roman" w:hAnsi="Courier New" w:cs="Courier New"/>
+          <w:sz w:val="20"/>
+          <w:szCs w:val="20"/>
+          <w:lang w:eastAsia="sv-SE"/>
+        </w:rPr>
+        <w:t>IndexOutOfBoundsException</w:t>
+      </w:r>
+      <w:bookmarkEnd w:id="1"/>
+      <w:proofErr w:type="spellEnd"/>
+    </w:p>
+    <w:p>
+      <w:pPr>
+        <w:rPr>
+          <w:lang w:val="en-US"/>
+        </w:rPr>
+      </w:pPr>
+    </w:p>
+    <w:p>
+      <w:pPr>
+        <w:rPr>
+          <w:lang w:val="en-US"/>
+        </w:rPr>
+      </w:pPr>
+    </w:p>
+    <w:p>
+      <w:pPr>
+        <w:rPr>
+          <w:lang w:val="en-US"/>
+        </w:rPr>
+      </w:pPr>
+      <w:hyperlink r:id="rId7" w:history="1">
+        <w:r>
+          <w:rPr>
+            <w:rStyle w:val="Hyperlink"/>
+            <w:lang w:val="en-US"/>
+          </w:rPr>
+          <w:t>http://www.docjar.com/html/api/java/util/Stack.java.html</w:t>
+        </w:r>
+      </w:hyperlink>
+    </w:p>
+    <w:p>
+      <w:pPr>
+        <w:rPr>
+          <w:lang w:val="en-US"/>
+        </w:rPr>
+      </w:pPr>
+      <w:hyperlink r:id="rId8" w:history="1">
+        <w:r>
+          <w:rPr>
+            <w:rStyle w:val="Hyperlink"/>
+            <w:lang w:val="en-US"/>
+          </w:rPr>
+          <w:t>http://www.docjar.com/html/api/java/util/Queue.java.html</w:t>
+        </w:r>
+      </w:hyperlink>
+    </w:p>
+    <w:p>
+      <w:pPr>
+        <w:rPr>
+          <w:lang w:val="en-US"/>
+        </w:rPr>
+      </w:pPr>
+      <w:hyperlink r:id="rId9" w:history="1">
+        <w:r>
+          <w:rPr>
+            <w:rStyle w:val="Hyperlink"/>
+            <w:lang w:val="en-US"/>
+          </w:rPr>
+          <w:t>http://www.docjar.com/html/api/java/util/List.java.html</w:t>
+        </w:r>
+      </w:hyperlink>
+    </w:p>
+    <w:p>
+      <w:pPr>
+        <w:rPr>
+          <w:lang w:val="en-US"/>
+        </w:rPr>
+      </w:pPr>
+    </w:p>
+    <w:p>
+      <w:pPr>
+        <w:rPr>
+          <w:lang w:val="en-US"/>
+        </w:rPr>
+      </w:pPr>
+    </w:p>
+    <w:p>
+      <w:pPr>
+        <w:rPr>
+          <w:lang w:val="en-US"/>
+        </w:rPr>
+      </w:pPr>
       <w:r>
         <w:rPr>
           <w:lang w:val="en-US"/>
         </w:rPr>
         <w:br w:type="page"/>
       </w:r>
+      <w:bookmarkStart w:id="2" w:name="_GoBack"/>
+      <w:bookmarkEnd w:id="2"/>
     </w:p>
     <w:p>
       <w:r>
@@ -2596,8 +2858,6 @@
           <w:lang w:val="en-US"/>
         </w:rPr>
       </w:pPr>
-      <w:bookmarkStart w:id="0" w:name="_GoBack"/>
-      <w:bookmarkEnd w:id="0"/>
     </w:p>
     <w:p>
       <w:pPr>
@@ -3458,6 +3718,67 @@
       <w:contextualSpacing/>
     </w:pPr>
   </w:style>
+  <w:style w:type="paragraph" w:styleId="HTMLPreformatted">
+    <w:name w:val="HTML Preformatted"/>
+    <w:basedOn w:val="Normal"/>
+    <w:link w:val="HTMLPreformattedChar"/>
+    <w:uiPriority w:val="99"/>
+    <w:semiHidden/>
+    <w:unhideWhenUsed/>
+    <w:rsid w:val="00EA39E3"/>
+    <w:pPr>
+      <w:tabs>
+        <w:tab w:val="left" w:pos="916"/>
+        <w:tab w:val="left" w:pos="1832"/>
+        <w:tab w:val="left" w:pos="2748"/>
+        <w:tab w:val="left" w:pos="3664"/>
+        <w:tab w:val="left" w:pos="4580"/>
+        <w:tab w:val="left" w:pos="5496"/>
+        <w:tab w:val="left" w:pos="6412"/>
+        <w:tab w:val="left" w:pos="7328"/>
+        <w:tab w:val="left" w:pos="8244"/>
+        <w:tab w:val="left" w:pos="9160"/>
+        <w:tab w:val="left" w:pos="10076"/>
+        <w:tab w:val="left" w:pos="10992"/>
+        <w:tab w:val="left" w:pos="11908"/>
+        <w:tab w:val="left" w:pos="12824"/>
+        <w:tab w:val="left" w:pos="13740"/>
+        <w:tab w:val="left" w:pos="14656"/>
+      </w:tabs>
+      <w:spacing w:after="0" w:line="240" w:lineRule="auto"/>
+    </w:pPr>
+    <w:rPr>
+      <w:rFonts w:ascii="Courier New" w:eastAsia="Times New Roman" w:hAnsi="Courier New" w:cs="Courier New"/>
+      <w:sz w:val="20"/>
+      <w:szCs w:val="20"/>
+      <w:lang w:eastAsia="sv-SE"/>
+    </w:rPr>
+  </w:style>
+  <w:style w:type="character" w:customStyle="1" w:styleId="HTMLPreformattedChar">
+    <w:name w:val="HTML Preformatted Char"/>
+    <w:basedOn w:val="DefaultParagraphFont"/>
+    <w:link w:val="HTMLPreformatted"/>
+    <w:uiPriority w:val="99"/>
+    <w:semiHidden/>
+    <w:rsid w:val="00EA39E3"/>
+    <w:rPr>
+      <w:rFonts w:ascii="Courier New" w:eastAsia="Times New Roman" w:hAnsi="Courier New" w:cs="Courier New"/>
+      <w:sz w:val="20"/>
+      <w:szCs w:val="20"/>
+      <w:lang w:eastAsia="sv-SE"/>
+    </w:rPr>
+  </w:style>
+  <w:style w:type="character" w:styleId="Hyperlink">
+    <w:name w:val="Hyperlink"/>
+    <w:basedOn w:val="DefaultParagraphFont"/>
+    <w:uiPriority w:val="99"/>
+    <w:unhideWhenUsed/>
+    <w:rsid w:val="00EA39E3"/>
+    <w:rPr>
+      <w:color w:val="0000FF" w:themeColor="hyperlink"/>
+      <w:u w:val="single"/>
+    </w:rPr>
+  </w:style>
 </w:styles>
 </file>
 
@@ -3677,6 +3998,67 @@
       <w:ind w:left="720"/>
       <w:contextualSpacing/>
     </w:pPr>
+  </w:style>
+  <w:style w:type="paragraph" w:styleId="HTMLPreformatted">
+    <w:name w:val="HTML Preformatted"/>
+    <w:basedOn w:val="Normal"/>
+    <w:link w:val="HTMLPreformattedChar"/>
+    <w:uiPriority w:val="99"/>
+    <w:semiHidden/>
+    <w:unhideWhenUsed/>
+    <w:rsid w:val="00EA39E3"/>
+    <w:pPr>
+      <w:tabs>
+        <w:tab w:val="left" w:pos="916"/>
+        <w:tab w:val="left" w:pos="1832"/>
+        <w:tab w:val="left" w:pos="2748"/>
+        <w:tab w:val="left" w:pos="3664"/>
+        <w:tab w:val="left" w:pos="4580"/>
+        <w:tab w:val="left" w:pos="5496"/>
+        <w:tab w:val="left" w:pos="6412"/>
+        <w:tab w:val="left" w:pos="7328"/>
+        <w:tab w:val="left" w:pos="8244"/>
+        <w:tab w:val="left" w:pos="9160"/>
+        <w:tab w:val="left" w:pos="10076"/>
+        <w:tab w:val="left" w:pos="10992"/>
+        <w:tab w:val="left" w:pos="11908"/>
+        <w:tab w:val="left" w:pos="12824"/>
+        <w:tab w:val="left" w:pos="13740"/>
+        <w:tab w:val="left" w:pos="14656"/>
+      </w:tabs>
+      <w:spacing w:after="0" w:line="240" w:lineRule="auto"/>
+    </w:pPr>
+    <w:rPr>
+      <w:rFonts w:ascii="Courier New" w:eastAsia="Times New Roman" w:hAnsi="Courier New" w:cs="Courier New"/>
+      <w:sz w:val="20"/>
+      <w:szCs w:val="20"/>
+      <w:lang w:eastAsia="sv-SE"/>
+    </w:rPr>
+  </w:style>
+  <w:style w:type="character" w:customStyle="1" w:styleId="HTMLPreformattedChar">
+    <w:name w:val="HTML Preformatted Char"/>
+    <w:basedOn w:val="DefaultParagraphFont"/>
+    <w:link w:val="HTMLPreformatted"/>
+    <w:uiPriority w:val="99"/>
+    <w:semiHidden/>
+    <w:rsid w:val="00EA39E3"/>
+    <w:rPr>
+      <w:rFonts w:ascii="Courier New" w:eastAsia="Times New Roman" w:hAnsi="Courier New" w:cs="Courier New"/>
+      <w:sz w:val="20"/>
+      <w:szCs w:val="20"/>
+      <w:lang w:eastAsia="sv-SE"/>
+    </w:rPr>
+  </w:style>
+  <w:style w:type="character" w:styleId="Hyperlink">
+    <w:name w:val="Hyperlink"/>
+    <w:basedOn w:val="DefaultParagraphFont"/>
+    <w:uiPriority w:val="99"/>
+    <w:unhideWhenUsed/>
+    <w:rsid w:val="00EA39E3"/>
+    <w:rPr>
+      <w:color w:val="0000FF" w:themeColor="hyperlink"/>
+      <w:u w:val="single"/>
+    </w:rPr>
   </w:style>
 </w:styles>
 </file>
@@ -3971,7 +4353,7 @@
 </file>
 
 <file path=customXml/itemProps1.xml><?xml version="1.0" encoding="utf-8"?>
-<ds:datastoreItem xmlns:ds="http://schemas.openxmlformats.org/officeDocument/2006/customXml" ds:itemID="{D2EDE9BB-C4FB-48A5-95D9-6A44C0843888}">
+<ds:datastoreItem xmlns:ds="http://schemas.openxmlformats.org/officeDocument/2006/customXml" ds:itemID="{8727A62C-89F4-408A-8DA4-761A5DFFE741}">
   <ds:schemaRefs>
     <ds:schemaRef ds:uri="http://schemas.openxmlformats.org/officeDocument/2006/bibliography"/>
   </ds:schemaRefs>

--- a/other/Rapport/Diskussionsfrågor.docx
+++ b/other/Rapport/Diskussionsfrågor.docx
@@ -106,13 +106,8 @@
           </w:tcPr>
           <w:p>
             <w:r>
-              <w:t xml:space="preserve">Sker i </w:t>
+              <w:t>Sker i konstruktorn</w:t>
             </w:r>
-            <w:proofErr w:type="spellStart"/>
-            <w:r>
-              <w:t>konstruktorn</w:t>
-            </w:r>
-            <w:proofErr w:type="spellEnd"/>
           </w:p>
         </w:tc>
       </w:tr>
@@ -132,11 +127,9 @@
             <w:tcW w:w="1668" w:type="dxa"/>
           </w:tcPr>
           <w:p>
-            <w:proofErr w:type="spellStart"/>
             <w:r>
               <w:t>clear</w:t>
             </w:r>
-            <w:proofErr w:type="spellEnd"/>
           </w:p>
         </w:tc>
         <w:tc>
@@ -166,11 +159,9 @@
             <w:tcW w:w="1668" w:type="dxa"/>
           </w:tcPr>
           <w:p>
-            <w:proofErr w:type="spellStart"/>
             <w:r>
               <w:t>isEmpty</w:t>
             </w:r>
-            <w:proofErr w:type="spellEnd"/>
           </w:p>
         </w:tc>
         <w:tc>
@@ -241,33 +232,11 @@
               </w:rPr>
               <w:t xml:space="preserve">FINNS EJ!!! </w:t>
             </w:r>
-            <w:proofErr w:type="spellStart"/>
             <w:r>
               <w:rPr>
                 <w:lang w:val="en-US"/>
               </w:rPr>
-              <w:t>Borde</w:t>
-            </w:r>
-            <w:proofErr w:type="spellEnd"/>
-            <w:r>
-              <w:rPr>
-                <w:lang w:val="en-US"/>
-              </w:rPr>
-              <w:t xml:space="preserve"> </w:t>
-            </w:r>
-            <w:proofErr w:type="spellStart"/>
-            <w:r>
-              <w:rPr>
-                <w:lang w:val="en-US"/>
-              </w:rPr>
-              <w:t>finnas</w:t>
-            </w:r>
-            <w:proofErr w:type="spellEnd"/>
-            <w:r>
-              <w:rPr>
-                <w:lang w:val="en-US"/>
-              </w:rPr>
-              <w:t xml:space="preserve">! </w:t>
+              <w:t xml:space="preserve">Borde finnas! </w:t>
             </w:r>
             <w:r>
               <w:rPr>
@@ -307,14 +276,12 @@
                 <w:lang w:val="en-US"/>
               </w:rPr>
             </w:pPr>
-            <w:proofErr w:type="spellStart"/>
             <w:r>
               <w:rPr>
                 <w:lang w:val="en-US"/>
               </w:rPr>
-              <w:t>enqueue</w:t>
+              <w:t>push</w:t>
             </w:r>
-            <w:proofErr w:type="spellEnd"/>
           </w:p>
         </w:tc>
         <w:tc>
@@ -359,14 +326,12 @@
                 <w:lang w:val="en-US"/>
               </w:rPr>
             </w:pPr>
-            <w:proofErr w:type="spellStart"/>
             <w:r>
               <w:rPr>
                 <w:lang w:val="en-US"/>
               </w:rPr>
-              <w:t>dequeue</w:t>
+              <w:t>pop</w:t>
             </w:r>
-            <w:proofErr w:type="spellEnd"/>
           </w:p>
         </w:tc>
         <w:tc>
@@ -411,14 +376,12 @@
                 <w:lang w:val="en-US"/>
               </w:rPr>
             </w:pPr>
-            <w:proofErr w:type="spellStart"/>
             <w:r>
               <w:rPr>
                 <w:lang w:val="en-US"/>
               </w:rPr>
-              <w:t>getFront</w:t>
+              <w:t>top</w:t>
             </w:r>
-            <w:proofErr w:type="spellEnd"/>
           </w:p>
         </w:tc>
         <w:tc>
@@ -499,7 +462,6 @@
                 <w:i/>
               </w:rPr>
             </w:pPr>
-            <w:proofErr w:type="spellStart"/>
             <w:r>
               <w:rPr>
                 <w:b/>
@@ -507,7 +469,6 @@
               </w:rPr>
               <w:t>Java.util.Stack</w:t>
             </w:r>
-            <w:proofErr w:type="spellEnd"/>
           </w:p>
         </w:tc>
         <w:tc>
@@ -537,11 +498,9 @@
             <w:tcW w:w="2268" w:type="dxa"/>
           </w:tcPr>
           <w:p>
-            <w:proofErr w:type="spellStart"/>
             <w:r>
               <w:t>clear</w:t>
             </w:r>
-            <w:proofErr w:type="spellEnd"/>
           </w:p>
         </w:tc>
         <w:tc>
@@ -549,11 +508,9 @@
             <w:tcW w:w="1668" w:type="dxa"/>
           </w:tcPr>
           <w:p>
-            <w:proofErr w:type="spellStart"/>
             <w:r>
               <w:t>clear</w:t>
             </w:r>
-            <w:proofErr w:type="spellEnd"/>
           </w:p>
         </w:tc>
         <w:tc>
@@ -569,11 +526,9 @@
             <w:tcW w:w="2268" w:type="dxa"/>
           </w:tcPr>
           <w:p>
-            <w:proofErr w:type="spellStart"/>
             <w:r>
               <w:t>isEmpty</w:t>
             </w:r>
-            <w:proofErr w:type="spellEnd"/>
           </w:p>
         </w:tc>
         <w:tc>
@@ -581,11 +536,9 @@
             <w:tcW w:w="1668" w:type="dxa"/>
           </w:tcPr>
           <w:p>
-            <w:proofErr w:type="spellStart"/>
             <w:r>
               <w:t>empty</w:t>
             </w:r>
-            <w:proofErr w:type="spellEnd"/>
           </w:p>
         </w:tc>
         <w:tc>
@@ -606,14 +559,12 @@
                 <w:lang w:val="en-US"/>
               </w:rPr>
             </w:pPr>
-            <w:proofErr w:type="spellStart"/>
             <w:r>
               <w:rPr>
                 <w:lang w:val="en-US"/>
               </w:rPr>
               <w:t>enqueue</w:t>
             </w:r>
-            <w:proofErr w:type="spellEnd"/>
           </w:p>
         </w:tc>
         <w:tc>
@@ -658,14 +609,12 @@
                 <w:lang w:val="en-US"/>
               </w:rPr>
             </w:pPr>
-            <w:proofErr w:type="spellStart"/>
             <w:r>
               <w:rPr>
                 <w:lang w:val="en-US"/>
               </w:rPr>
               <w:t>dequeue</w:t>
             </w:r>
-            <w:proofErr w:type="spellEnd"/>
           </w:p>
         </w:tc>
         <w:tc>
@@ -710,14 +659,12 @@
                 <w:lang w:val="en-US"/>
               </w:rPr>
             </w:pPr>
-            <w:proofErr w:type="spellStart"/>
             <w:r>
               <w:rPr>
                 <w:lang w:val="en-US"/>
               </w:rPr>
               <w:t>getFront</w:t>
             </w:r>
-            <w:proofErr w:type="spellEnd"/>
           </w:p>
         </w:tc>
         <w:tc>
@@ -867,15 +814,7 @@
         <w:t>Den ärver av vektor</w:t>
       </w:r>
       <w:r>
-        <w:t>, vilket gör att man kan ta sig runt ”stack” delen och använda den som en lista (</w:t>
-      </w:r>
-      <w:proofErr w:type="spellStart"/>
-      <w:r>
-        <w:t>Vector</w:t>
-      </w:r>
-      <w:proofErr w:type="spellEnd"/>
-      <w:r>
-        <w:t>).</w:t>
+        <w:t>, vilket gör att man kan ta sig runt ”stack” delen och använda den som en lista (Vector).</w:t>
       </w:r>
     </w:p>
     <w:p/>
@@ -915,19 +854,9 @@
       <w:r>
         <w:t xml:space="preserve">Riskerar lättare att få </w:t>
       </w:r>
-      <w:proofErr w:type="spellStart"/>
-      <w:r>
-        <w:t>null</w:t>
-      </w:r>
-      <w:proofErr w:type="spellEnd"/>
-      <w:r>
-        <w:t xml:space="preserve"> </w:t>
-      </w:r>
-      <w:proofErr w:type="spellStart"/>
-      <w:r>
-        <w:t>exceptions</w:t>
-      </w:r>
-      <w:proofErr w:type="spellEnd"/>
+      <w:r>
+        <w:t>null exceptions</w:t>
+      </w:r>
     </w:p>
     <w:p>
       <w:pPr>
@@ -999,11 +928,9 @@
       <w:r>
         <w:t>”</w:t>
       </w:r>
-      <w:proofErr w:type="spellStart"/>
       <w:r>
         <w:t>catch</w:t>
       </w:r>
-      <w:proofErr w:type="spellEnd"/>
       <w:r>
         <w:t>”</w:t>
       </w:r>
@@ -1013,11 +940,9 @@
       <w:r>
         <w:t>”</w:t>
       </w:r>
-      <w:proofErr w:type="spellStart"/>
       <w:r>
         <w:t>if</w:t>
       </w:r>
-      <w:proofErr w:type="spellEnd"/>
       <w:r>
         <w:t>”</w:t>
       </w:r>
@@ -1074,11 +999,9 @@
     </w:p>
     <w:p/>
     <w:p>
-      <w:proofErr w:type="spellStart"/>
       <w:r>
         <w:t>Return-null</w:t>
       </w:r>
-      <w:proofErr w:type="spellEnd"/>
       <w:r>
         <w:t>:</w:t>
       </w:r>
@@ -1675,7 +1598,6 @@
         </w:rPr>
       </w:pPr>
       <w:bookmarkStart w:id="0" w:name="461"/>
-      <w:proofErr w:type="spellStart"/>
       <w:r>
         <w:rPr>
           <w:rFonts w:ascii="Courier New" w:eastAsia="Times New Roman" w:hAnsi="Courier New" w:cs="Courier New"/>
@@ -1685,7 +1607,6 @@
         </w:rPr>
         <w:t>ClassCastException</w:t>
       </w:r>
-      <w:proofErr w:type="spellEnd"/>
     </w:p>
     <w:p>
       <w:pPr>
@@ -1715,7 +1636,6 @@
           <w:lang w:eastAsia="sv-SE"/>
         </w:rPr>
       </w:pPr>
-      <w:proofErr w:type="spellStart"/>
       <w:r>
         <w:rPr>
           <w:rFonts w:ascii="Courier New" w:eastAsia="Times New Roman" w:hAnsi="Courier New" w:cs="Courier New"/>
@@ -1727,7 +1647,6 @@
       </w:r>
       <w:bookmarkStart w:id="1" w:name="471"/>
       <w:bookmarkEnd w:id="0"/>
-      <w:proofErr w:type="spellEnd"/>
     </w:p>
     <w:p>
       <w:pPr>
@@ -1757,7 +1676,6 @@
           <w:lang w:eastAsia="sv-SE"/>
         </w:rPr>
       </w:pPr>
-      <w:proofErr w:type="spellStart"/>
       <w:r>
         <w:rPr>
           <w:rFonts w:ascii="Courier New" w:eastAsia="Times New Roman" w:hAnsi="Courier New" w:cs="Courier New"/>
@@ -1767,7 +1685,6 @@
         </w:rPr>
         <w:t>IllegalArgumentException</w:t>
       </w:r>
-      <w:proofErr w:type="spellEnd"/>
     </w:p>
     <w:p>
       <w:pPr>
@@ -1797,7 +1714,6 @@
           <w:lang w:eastAsia="sv-SE"/>
         </w:rPr>
       </w:pPr>
-      <w:proofErr w:type="spellStart"/>
       <w:r>
         <w:rPr>
           <w:rFonts w:ascii="Courier New" w:eastAsia="Times New Roman" w:hAnsi="Courier New" w:cs="Courier New"/>
@@ -1808,7 +1724,6 @@
         <w:t>IndexOutOfBoundsException</w:t>
       </w:r>
       <w:bookmarkEnd w:id="1"/>
-      <w:proofErr w:type="spellEnd"/>
     </w:p>
     <w:p>
       <w:pPr>
@@ -1898,8 +1813,6 @@
         </w:rPr>
         <w:br w:type="page"/>
       </w:r>
-      <w:bookmarkStart w:id="2" w:name="_GoBack"/>
-      <w:bookmarkEnd w:id="2"/>
     </w:p>
     <w:p>
       <w:r>
@@ -1962,29 +1875,7 @@
           <w:szCs w:val="20"/>
           <w:lang w:val="en-US"/>
         </w:rPr>
-        <w:t xml:space="preserve"> </w:t>
-      </w:r>
-      <w:proofErr w:type="spellStart"/>
-      <w:r>
-        <w:rPr>
-          <w:rFonts w:ascii="Courier New" w:hAnsi="Courier New" w:cs="Courier New"/>
-          <w:color w:val="000000"/>
-          <w:sz w:val="20"/>
-          <w:szCs w:val="20"/>
-          <w:lang w:val="en-US"/>
-        </w:rPr>
-        <w:t>MyList</w:t>
-      </w:r>
-      <w:proofErr w:type="spellEnd"/>
-      <w:r>
-        <w:rPr>
-          <w:rFonts w:ascii="Courier New" w:hAnsi="Courier New" w:cs="Courier New"/>
-          <w:color w:val="000000"/>
-          <w:sz w:val="20"/>
-          <w:szCs w:val="20"/>
-          <w:lang w:val="en-US"/>
-        </w:rPr>
-        <w:t>&lt;T&gt;</w:t>
+        <w:t xml:space="preserve"> MyList&lt;T&gt;</w:t>
       </w:r>
     </w:p>
     <w:p>
@@ -2057,7 +1948,6 @@
         </w:rPr>
         <w:t xml:space="preserve"> </w:t>
       </w:r>
-      <w:proofErr w:type="spellStart"/>
       <w:r>
         <w:rPr>
           <w:rFonts w:ascii="Courier New" w:hAnsi="Courier New" w:cs="Courier New"/>
@@ -2070,38 +1960,15 @@
         </w:rPr>
         <w:t>int</w:t>
       </w:r>
-      <w:proofErr w:type="spellEnd"/>
-      <w:r>
-        <w:rPr>
-          <w:rFonts w:ascii="Courier New" w:hAnsi="Courier New" w:cs="Courier New"/>
-          <w:color w:val="000000"/>
-          <w:sz w:val="20"/>
-          <w:szCs w:val="20"/>
-          <w:lang w:val="en-US"/>
-        </w:rPr>
-        <w:t xml:space="preserve"> </w:t>
-      </w:r>
-      <w:proofErr w:type="spellStart"/>
-      <w:r>
-        <w:rPr>
-          <w:rFonts w:ascii="Courier New" w:hAnsi="Courier New" w:cs="Courier New"/>
-          <w:color w:val="000000"/>
-          <w:sz w:val="20"/>
-          <w:szCs w:val="20"/>
-          <w:lang w:val="en-US"/>
-        </w:rPr>
-        <w:t>getSize</w:t>
-      </w:r>
-      <w:proofErr w:type="spellEnd"/>
-      <w:r>
-        <w:rPr>
-          <w:rFonts w:ascii="Courier New" w:hAnsi="Courier New" w:cs="Courier New"/>
-          <w:color w:val="000000"/>
-          <w:sz w:val="20"/>
-          <w:szCs w:val="20"/>
-          <w:lang w:val="en-US"/>
-        </w:rPr>
-        <w:t>();</w:t>
+      <w:r>
+        <w:rPr>
+          <w:rFonts w:ascii="Courier New" w:hAnsi="Courier New" w:cs="Courier New"/>
+          <w:color w:val="000000"/>
+          <w:sz w:val="20"/>
+          <w:szCs w:val="20"/>
+          <w:lang w:val="en-US"/>
+        </w:rPr>
+        <w:t xml:space="preserve"> getSize();</w:t>
       </w:r>
     </w:p>
     <w:p>
@@ -2164,7 +2031,6 @@
         </w:rPr>
         <w:t xml:space="preserve"> </w:t>
       </w:r>
-      <w:proofErr w:type="spellStart"/>
       <w:r>
         <w:rPr>
           <w:rFonts w:ascii="Courier New" w:hAnsi="Courier New" w:cs="Courier New"/>
@@ -2177,38 +2043,15 @@
         </w:rPr>
         <w:t>boolean</w:t>
       </w:r>
-      <w:proofErr w:type="spellEnd"/>
-      <w:r>
-        <w:rPr>
-          <w:rFonts w:ascii="Courier New" w:hAnsi="Courier New" w:cs="Courier New"/>
-          <w:color w:val="000000"/>
-          <w:sz w:val="20"/>
-          <w:szCs w:val="20"/>
-          <w:lang w:val="en-US"/>
-        </w:rPr>
-        <w:t xml:space="preserve"> </w:t>
-      </w:r>
-      <w:proofErr w:type="spellStart"/>
-      <w:r>
-        <w:rPr>
-          <w:rFonts w:ascii="Courier New" w:hAnsi="Courier New" w:cs="Courier New"/>
-          <w:color w:val="000000"/>
-          <w:sz w:val="20"/>
-          <w:szCs w:val="20"/>
-          <w:lang w:val="en-US"/>
-        </w:rPr>
-        <w:t>isEmpty</w:t>
-      </w:r>
-      <w:proofErr w:type="spellEnd"/>
-      <w:r>
-        <w:rPr>
-          <w:rFonts w:ascii="Courier New" w:hAnsi="Courier New" w:cs="Courier New"/>
-          <w:color w:val="000000"/>
-          <w:sz w:val="20"/>
-          <w:szCs w:val="20"/>
-          <w:lang w:val="en-US"/>
-        </w:rPr>
-        <w:t>();</w:t>
+      <w:r>
+        <w:rPr>
+          <w:rFonts w:ascii="Courier New" w:hAnsi="Courier New" w:cs="Courier New"/>
+          <w:color w:val="000000"/>
+          <w:sz w:val="20"/>
+          <w:szCs w:val="20"/>
+          <w:lang w:val="en-US"/>
+        </w:rPr>
+        <w:t xml:space="preserve"> isEmpty();</w:t>
       </w:r>
     </w:p>
     <w:p>
@@ -2256,20 +2099,8 @@
           <w:szCs w:val="20"/>
           <w:lang w:val="en-US"/>
         </w:rPr>
-        <w:t>@</w:t>
-      </w:r>
-      <w:proofErr w:type="spellStart"/>
-      <w:r>
-        <w:rPr>
-          <w:rFonts w:ascii="Courier New" w:hAnsi="Courier New" w:cs="Courier New"/>
-          <w:color w:val="646464"/>
-          <w:sz w:val="20"/>
-          <w:szCs w:val="20"/>
-          <w:lang w:val="en-US"/>
-        </w:rPr>
-        <w:t>SuppressWarnings</w:t>
-      </w:r>
-      <w:proofErr w:type="spellEnd"/>
+        <w:t>@SuppressWarnings</w:t>
+      </w:r>
       <w:r>
         <w:rPr>
           <w:rFonts w:ascii="Courier New" w:hAnsi="Courier New" w:cs="Courier New"/>
@@ -2345,29 +2176,7 @@
           <w:szCs w:val="20"/>
           <w:lang w:val="en-US"/>
         </w:rPr>
-        <w:t xml:space="preserve"> </w:t>
-      </w:r>
-      <w:proofErr w:type="spellStart"/>
-      <w:r>
-        <w:rPr>
-          <w:rFonts w:ascii="Courier New" w:hAnsi="Courier New" w:cs="Courier New"/>
-          <w:color w:val="000000"/>
-          <w:sz w:val="20"/>
-          <w:szCs w:val="20"/>
-          <w:lang w:val="en-US"/>
-        </w:rPr>
-        <w:t>MyList</w:t>
-      </w:r>
-      <w:proofErr w:type="spellEnd"/>
-      <w:r>
-        <w:rPr>
-          <w:rFonts w:ascii="Courier New" w:hAnsi="Courier New" w:cs="Courier New"/>
-          <w:color w:val="000000"/>
-          <w:sz w:val="20"/>
-          <w:szCs w:val="20"/>
-          <w:lang w:val="en-US"/>
-        </w:rPr>
-        <w:t xml:space="preserve">&lt;T&gt; add(T... </w:t>
+        <w:t xml:space="preserve"> MyList&lt;T&gt; add(T... </w:t>
       </w:r>
       <w:r>
         <w:rPr>
@@ -2435,20 +2244,8 @@
           <w:szCs w:val="20"/>
           <w:lang w:val="en-US"/>
         </w:rPr>
-        <w:t>@</w:t>
-      </w:r>
-      <w:proofErr w:type="spellStart"/>
-      <w:r>
-        <w:rPr>
-          <w:rFonts w:ascii="Courier New" w:hAnsi="Courier New" w:cs="Courier New"/>
-          <w:color w:val="646464"/>
-          <w:sz w:val="20"/>
-          <w:szCs w:val="20"/>
-          <w:lang w:val="en-US"/>
-        </w:rPr>
-        <w:t>SuppressWarnings</w:t>
-      </w:r>
-      <w:proofErr w:type="spellEnd"/>
+        <w:t>@SuppressWarnings</w:t>
+      </w:r>
       <w:r>
         <w:rPr>
           <w:rFonts w:ascii="Courier New" w:hAnsi="Courier New" w:cs="Courier New"/>
@@ -2524,31 +2321,30 @@
           <w:szCs w:val="20"/>
           <w:lang w:val="en-US"/>
         </w:rPr>
-        <w:t xml:space="preserve"> </w:t>
-      </w:r>
-      <w:proofErr w:type="spellStart"/>
-      <w:r>
-        <w:rPr>
-          <w:rFonts w:ascii="Courier New" w:hAnsi="Courier New" w:cs="Courier New"/>
-          <w:color w:val="000000"/>
-          <w:sz w:val="20"/>
-          <w:szCs w:val="20"/>
-          <w:lang w:val="en-US"/>
-        </w:rPr>
-        <w:t>MyList</w:t>
-      </w:r>
-      <w:proofErr w:type="spellEnd"/>
-      <w:r>
-        <w:rPr>
-          <w:rFonts w:ascii="Courier New" w:hAnsi="Courier New" w:cs="Courier New"/>
-          <w:color w:val="000000"/>
-          <w:sz w:val="20"/>
-          <w:szCs w:val="20"/>
-          <w:lang w:val="en-US"/>
-        </w:rPr>
-        <w:t>&lt;T&gt; add(</w:t>
-      </w:r>
-      <w:proofErr w:type="spellStart"/>
+        <w:t xml:space="preserve"> MyList&lt;T&gt; add</w:t>
+      </w:r>
+      <w:r>
+        <w:rPr>
+          <w:rFonts w:ascii="Courier New" w:hAnsi="Courier New" w:cs="Courier New"/>
+          <w:color w:val="000000"/>
+          <w:sz w:val="20"/>
+          <w:szCs w:val="20"/>
+          <w:lang w:val="en-US"/>
+        </w:rPr>
+        <w:t>At</w:t>
+      </w:r>
+      <w:bookmarkStart w:id="2" w:name="_GoBack"/>
+      <w:bookmarkEnd w:id="2"/>
+      <w:r>
+        <w:rPr>
+          <w:rFonts w:ascii="Courier New" w:hAnsi="Courier New" w:cs="Courier New"/>
+          <w:color w:val="000000"/>
+          <w:sz w:val="20"/>
+          <w:szCs w:val="20"/>
+          <w:lang w:val="en-US"/>
+        </w:rPr>
+        <w:t>(</w:t>
+      </w:r>
       <w:r>
         <w:rPr>
           <w:rFonts w:ascii="Courier New" w:hAnsi="Courier New" w:cs="Courier New"/>
@@ -2561,7 +2357,6 @@
         </w:rPr>
         <w:t>int</w:t>
       </w:r>
-      <w:proofErr w:type="spellEnd"/>
       <w:r>
         <w:rPr>
           <w:rFonts w:ascii="Courier New" w:hAnsi="Courier New" w:cs="Courier New"/>
@@ -2673,7 +2468,6 @@
         </w:rPr>
         <w:t xml:space="preserve"> </w:t>
       </w:r>
-      <w:proofErr w:type="spellStart"/>
       <w:r>
         <w:rPr>
           <w:rFonts w:ascii="Courier New" w:hAnsi="Courier New" w:cs="Courier New"/>
@@ -2686,7 +2480,6 @@
         </w:rPr>
         <w:t>boolean</w:t>
       </w:r>
-      <w:proofErr w:type="spellEnd"/>
       <w:r>
         <w:rPr>
           <w:rFonts w:ascii="Courier New" w:hAnsi="Courier New" w:cs="Courier New"/>
@@ -2778,7 +2571,6 @@
         </w:rPr>
         <w:t xml:space="preserve"> </w:t>
       </w:r>
-      <w:proofErr w:type="spellStart"/>
       <w:r>
         <w:rPr>
           <w:rFonts w:ascii="Courier New" w:hAnsi="Courier New" w:cs="Courier New"/>
@@ -2791,38 +2583,15 @@
         </w:rPr>
         <w:t>int</w:t>
       </w:r>
-      <w:proofErr w:type="spellEnd"/>
-      <w:r>
-        <w:rPr>
-          <w:rFonts w:ascii="Courier New" w:hAnsi="Courier New" w:cs="Courier New"/>
-          <w:color w:val="000000"/>
-          <w:sz w:val="20"/>
-          <w:szCs w:val="20"/>
-          <w:lang w:val="en-US"/>
-        </w:rPr>
-        <w:t xml:space="preserve"> </w:t>
-      </w:r>
-      <w:proofErr w:type="spellStart"/>
-      <w:r>
-        <w:rPr>
-          <w:rFonts w:ascii="Courier New" w:hAnsi="Courier New" w:cs="Courier New"/>
-          <w:color w:val="000000"/>
-          <w:sz w:val="20"/>
-          <w:szCs w:val="20"/>
-          <w:lang w:val="en-US"/>
-        </w:rPr>
-        <w:t>indexOf</w:t>
-      </w:r>
-      <w:proofErr w:type="spellEnd"/>
-      <w:r>
-        <w:rPr>
-          <w:rFonts w:ascii="Courier New" w:hAnsi="Courier New" w:cs="Courier New"/>
-          <w:color w:val="000000"/>
-          <w:sz w:val="20"/>
-          <w:szCs w:val="20"/>
-          <w:lang w:val="en-US"/>
-        </w:rPr>
-        <w:t xml:space="preserve">(T </w:t>
+      <w:r>
+        <w:rPr>
+          <w:rFonts w:ascii="Courier New" w:hAnsi="Courier New" w:cs="Courier New"/>
+          <w:color w:val="000000"/>
+          <w:sz w:val="20"/>
+          <w:szCs w:val="20"/>
+          <w:lang w:val="en-US"/>
+        </w:rPr>
+        <w:t xml:space="preserve"> indexOf(T </w:t>
       </w:r>
       <w:r>
         <w:rPr>
@@ -2890,20 +2659,8 @@
           <w:szCs w:val="20"/>
           <w:lang w:val="en-US"/>
         </w:rPr>
-        <w:t>@</w:t>
-      </w:r>
-      <w:proofErr w:type="spellStart"/>
-      <w:r>
-        <w:rPr>
-          <w:rFonts w:ascii="Courier New" w:hAnsi="Courier New" w:cs="Courier New"/>
-          <w:color w:val="646464"/>
-          <w:sz w:val="20"/>
-          <w:szCs w:val="20"/>
-          <w:lang w:val="en-US"/>
-        </w:rPr>
-        <w:t>SuppressWarnings</w:t>
-      </w:r>
-      <w:proofErr w:type="spellEnd"/>
+        <w:t>@SuppressWarnings</w:t>
+      </w:r>
       <w:r>
         <w:rPr>
           <w:rFonts w:ascii="Courier New" w:hAnsi="Courier New" w:cs="Courier New"/>
@@ -2981,7 +2738,6 @@
         </w:rPr>
         <w:t xml:space="preserve"> </w:t>
       </w:r>
-      <w:proofErr w:type="spellStart"/>
       <w:r>
         <w:rPr>
           <w:rFonts w:ascii="Courier New" w:hAnsi="Courier New" w:cs="Courier New"/>
@@ -2994,7 +2750,6 @@
         </w:rPr>
         <w:t>int</w:t>
       </w:r>
-      <w:proofErr w:type="spellEnd"/>
       <w:r>
         <w:rPr>
           <w:rFonts w:ascii="Courier New" w:hAnsi="Courier New" w:cs="Courier New"/>
@@ -3084,31 +2839,8 @@
           <w:szCs w:val="20"/>
           <w:lang w:val="en-US"/>
         </w:rPr>
-        <w:t xml:space="preserve"> T </w:t>
-      </w:r>
-      <w:proofErr w:type="spellStart"/>
-      <w:r>
-        <w:rPr>
-          <w:rFonts w:ascii="Courier New" w:hAnsi="Courier New" w:cs="Courier New"/>
-          <w:color w:val="000000"/>
-          <w:sz w:val="20"/>
-          <w:szCs w:val="20"/>
-          <w:lang w:val="en-US"/>
-        </w:rPr>
-        <w:t>removeAt</w:t>
-      </w:r>
-      <w:proofErr w:type="spellEnd"/>
-      <w:r>
-        <w:rPr>
-          <w:rFonts w:ascii="Courier New" w:hAnsi="Courier New" w:cs="Courier New"/>
-          <w:color w:val="000000"/>
-          <w:sz w:val="20"/>
-          <w:szCs w:val="20"/>
-          <w:lang w:val="en-US"/>
-        </w:rPr>
-        <w:t>(</w:t>
-      </w:r>
-      <w:proofErr w:type="spellStart"/>
+        <w:t xml:space="preserve"> T removeAt(</w:t>
+      </w:r>
       <w:r>
         <w:rPr>
           <w:rFonts w:ascii="Courier New" w:hAnsi="Courier New" w:cs="Courier New"/>
@@ -3121,7 +2853,6 @@
         </w:rPr>
         <w:t>int</w:t>
       </w:r>
-      <w:proofErr w:type="spellEnd"/>
       <w:r>
         <w:rPr>
           <w:rFonts w:ascii="Courier New" w:hAnsi="Courier New" w:cs="Courier New"/>
@@ -3213,7 +2944,6 @@
         </w:rPr>
         <w:t xml:space="preserve"> T get(</w:t>
       </w:r>
-      <w:proofErr w:type="spellStart"/>
       <w:r>
         <w:rPr>
           <w:rFonts w:ascii="Courier New" w:hAnsi="Courier New" w:cs="Courier New"/>
@@ -3226,7 +2956,6 @@
         </w:rPr>
         <w:t>int</w:t>
       </w:r>
-      <w:proofErr w:type="spellEnd"/>
       <w:r>
         <w:rPr>
           <w:rFonts w:ascii="Courier New" w:hAnsi="Courier New" w:cs="Courier New"/>
@@ -3315,29 +3044,7 @@
           <w:szCs w:val="20"/>
           <w:lang w:val="en-US"/>
         </w:rPr>
-        <w:t xml:space="preserve"> </w:t>
-      </w:r>
-      <w:proofErr w:type="spellStart"/>
-      <w:r>
-        <w:rPr>
-          <w:rFonts w:ascii="Courier New" w:hAnsi="Courier New" w:cs="Courier New"/>
-          <w:color w:val="000000"/>
-          <w:sz w:val="20"/>
-          <w:szCs w:val="20"/>
-          <w:lang w:val="en-US"/>
-        </w:rPr>
-        <w:t>MyList</w:t>
-      </w:r>
-      <w:proofErr w:type="spellEnd"/>
-      <w:r>
-        <w:rPr>
-          <w:rFonts w:ascii="Courier New" w:hAnsi="Courier New" w:cs="Courier New"/>
-          <w:color w:val="000000"/>
-          <w:sz w:val="20"/>
-          <w:szCs w:val="20"/>
-          <w:lang w:val="en-US"/>
-        </w:rPr>
-        <w:t>&lt;T&gt; clear();</w:t>
+        <w:t xml:space="preserve"> MyList&lt;T&gt; clear();</w:t>
       </w:r>
     </w:p>
     <w:p>
@@ -4353,7 +4060,7 @@
 </file>
 
 <file path=customXml/itemProps1.xml><?xml version="1.0" encoding="utf-8"?>
-<ds:datastoreItem xmlns:ds="http://schemas.openxmlformats.org/officeDocument/2006/customXml" ds:itemID="{8727A62C-89F4-408A-8DA4-761A5DFFE741}">
+<ds:datastoreItem xmlns:ds="http://schemas.openxmlformats.org/officeDocument/2006/customXml" ds:itemID="{DC79E7A7-F13B-492E-A21A-494C5129DAEF}">
   <ds:schemaRefs>
     <ds:schemaRef ds:uri="http://schemas.openxmlformats.org/officeDocument/2006/bibliography"/>
   </ds:schemaRefs>
